--- a/SRKW/SRKW Documentation.docx
+++ b/SRKW/SRKW Documentation.docx
@@ -102,7 +102,15 @@
     </w:p>
     <w:p>
       <w:r>
-        <w:t>This is the file used to supply static input data to the SRKW_Analysis.R program.  It contains 5 tabs (shaded red) that get read as tables into the program:</w:t>
+        <w:t xml:space="preserve">This is the file used to supply static input data to the </w:t>
+      </w:r>
+      <w:proofErr w:type="spellStart"/>
+      <w:r>
+        <w:t>SRKW_Analysis.R</w:t>
+      </w:r>
+      <w:proofErr w:type="spellEnd"/>
+      <w:r>
+        <w:t xml:space="preserve"> program.  It contains 5 tabs (shaded red) that get read as tables into the program:</w:t>
       </w:r>
     </w:p>
     <w:p>
@@ -113,12 +121,14 @@
           <w:numId w:val="1"/>
         </w:numPr>
       </w:pPr>
+      <w:proofErr w:type="spellStart"/>
       <w:r>
         <w:rPr>
           <w:b/>
         </w:rPr>
         <w:t>R_In_RunID</w:t>
       </w:r>
+      <w:proofErr w:type="spellEnd"/>
       <w:r>
         <w:t xml:space="preserve"> – this table tells the R program which FRAM model runs to process from the supplied database</w:t>
       </w:r>
@@ -129,7 +139,15 @@
         <w:t xml:space="preserve">.  </w:t>
       </w:r>
       <w:r>
-        <w:t xml:space="preserve">The RunIDs in column B will link to the database identified in path 2 of the R program, while those in column C will link to the database identified in path 3.  It is important that the column B/path 2 database is the set of model runs with the action fisheries “turned on.”  The column names for columns B/C will be used by the R program in output files to specify which set of model runs </w:t>
+        <w:t xml:space="preserve">The </w:t>
+      </w:r>
+      <w:proofErr w:type="spellStart"/>
+      <w:r>
+        <w:t>RunIDs</w:t>
+      </w:r>
+      <w:proofErr w:type="spellEnd"/>
+      <w:r>
+        <w:t xml:space="preserve"> in column B will link to the database identified in path 2 of the R program, while those in column C will link to the database identified in path 3.  It is important that the column B/path 2 database is the set of model runs with the action fisheries “turned on.”  The column names for columns B/C will be used by the R program in output files to specify which set of model runs </w:t>
       </w:r>
       <w:r>
         <w:t>the estimates are associated with</w:t>
@@ -138,7 +156,15 @@
         <w:t xml:space="preserve">.  </w:t>
       </w:r>
       <w:r>
-        <w:t xml:space="preserve">The time series provided in this table (currently 1992 to 2014) will determine the years processed by the R program.  Before running the program, ensure that the RunIDs in this table correctly reflect the </w:t>
+        <w:t xml:space="preserve">The time series provided in this table (currently 1992 to 2014) will determine the years processed by the R program.  Before running the program, ensure that the </w:t>
+      </w:r>
+      <w:proofErr w:type="spellStart"/>
+      <w:r>
+        <w:t>RunIDs</w:t>
+      </w:r>
+      <w:proofErr w:type="spellEnd"/>
+      <w:r>
+        <w:t xml:space="preserve"> in this table correctly reflect the </w:t>
       </w:r>
       <w:r>
         <w:t xml:space="preserve">specific </w:t>
@@ -170,14 +196,54 @@
           <w:numId w:val="1"/>
         </w:numPr>
       </w:pPr>
-      <w:r>
-        <w:rPr>
-          <w:b/>
-        </w:rPr>
-        <w:t>R_In_kCal-Age</w:t>
-      </w:r>
-      <w:r>
-        <w:t xml:space="preserve"> – this table provides the mean fork length (‘MeanFL’), kilocalories per fish (‘kCal’), and kilocalories per fish given a specified size selectivity of SRKW feeding (‘kCal_Selectivity’) for each stock-age-time step combination.  Mean fork length is based on updated Von Bertalanffy growth parameters from the recently updated Chinook FRAM base period, which no longer differ for immature vs. mature fish (Growth Functions Doc).  Length-to-kilocalorie conversions are based on O’Ne</w:t>
+      <w:proofErr w:type="spellStart"/>
+      <w:r>
+        <w:rPr>
+          <w:b/>
+        </w:rPr>
+        <w:t>R_In_kCal</w:t>
+      </w:r>
+      <w:proofErr w:type="spellEnd"/>
+      <w:r>
+        <w:rPr>
+          <w:b/>
+        </w:rPr>
+        <w:t>-Age</w:t>
+      </w:r>
+      <w:r>
+        <w:t xml:space="preserve"> – this table provides the mean fork length (‘</w:t>
+      </w:r>
+      <w:proofErr w:type="spellStart"/>
+      <w:r>
+        <w:t>MeanFL</w:t>
+      </w:r>
+      <w:proofErr w:type="spellEnd"/>
+      <w:r>
+        <w:t>’), kilocalories per fish (‘</w:t>
+      </w:r>
+      <w:proofErr w:type="spellStart"/>
+      <w:r>
+        <w:t>kCal</w:t>
+      </w:r>
+      <w:proofErr w:type="spellEnd"/>
+      <w:r>
+        <w:t>’), and kilocalories per fish given a specified size selectivity of SRKW feeding (‘</w:t>
+      </w:r>
+      <w:proofErr w:type="spellStart"/>
+      <w:r>
+        <w:t>kCal_Selectivity</w:t>
+      </w:r>
+      <w:proofErr w:type="spellEnd"/>
+      <w:r>
+        <w:t xml:space="preserve">’) for each stock-age-time step combination.  Mean fork length is based on updated Von </w:t>
+      </w:r>
+      <w:proofErr w:type="spellStart"/>
+      <w:r>
+        <w:t>Bertalanffy</w:t>
+      </w:r>
+      <w:proofErr w:type="spellEnd"/>
+      <w:r>
+        <w:t xml:space="preserve"> growth parameters from the recently updated Chinook FRAM base period, which no longer differ for immature vs. mature fish (Growth Functions Doc).  Length-to-kilocalorie conversions are based on O’Ne</w:t>
       </w:r>
       <w:r>
         <w:t>i</w:t>
@@ -197,12 +263,14 @@
           <w:numId w:val="1"/>
         </w:numPr>
       </w:pPr>
+      <w:proofErr w:type="spellStart"/>
       <w:r>
         <w:rPr>
           <w:b/>
         </w:rPr>
         <w:t>R_In_FishFlag</w:t>
       </w:r>
+      <w:proofErr w:type="spellEnd"/>
       <w:r>
         <w:t xml:space="preserve"> – this </w:t>
       </w:r>
@@ -218,12 +286,14 @@
           <w:numId w:val="1"/>
         </w:numPr>
       </w:pPr>
+      <w:proofErr w:type="spellStart"/>
       <w:r>
         <w:rPr>
           <w:b/>
         </w:rPr>
         <w:t>R_In_Needs</w:t>
       </w:r>
+      <w:proofErr w:type="spellEnd"/>
       <w:r>
         <w:t xml:space="preserve"> – this </w:t>
       </w:r>
@@ -239,11 +309,19 @@
           <w:numId w:val="1"/>
         </w:numPr>
       </w:pPr>
-      <w:r>
-        <w:rPr>
-          <w:b/>
-        </w:rPr>
-        <w:t xml:space="preserve">R_In_Distribution </w:t>
+      <w:proofErr w:type="spellStart"/>
+      <w:r>
+        <w:rPr>
+          <w:b/>
+        </w:rPr>
+        <w:t>R_In_Distribution</w:t>
+      </w:r>
+      <w:proofErr w:type="spellEnd"/>
+      <w:r>
+        <w:rPr>
+          <w:b/>
+        </w:rPr>
+        <w:t xml:space="preserve"> </w:t>
       </w:r>
       <w:r>
         <w:t xml:space="preserve">– this </w:t>
@@ -253,7 +331,31 @@
       </w:r>
       <w:r>
         <w:lastRenderedPageBreak/>
-        <w:t xml:space="preserve">SRKW range (‘ppnOutside’), in the Coastal range (‘ppnCoastal’), and in the inland Salish Sea waters (‘ppnInland’).  Values were calculated based on </w:t>
+        <w:t>SRKW range (‘</w:t>
+      </w:r>
+      <w:proofErr w:type="spellStart"/>
+      <w:r>
+        <w:t>ppnOutside</w:t>
+      </w:r>
+      <w:proofErr w:type="spellEnd"/>
+      <w:r>
+        <w:t>’), in the Coastal range (‘</w:t>
+      </w:r>
+      <w:proofErr w:type="spellStart"/>
+      <w:r>
+        <w:t>ppnCoastal</w:t>
+      </w:r>
+      <w:proofErr w:type="spellEnd"/>
+      <w:r>
+        <w:t>’), and in the inland Salish Sea waters (‘</w:t>
+      </w:r>
+      <w:proofErr w:type="spellStart"/>
+      <w:r>
+        <w:t>ppnInland</w:t>
+      </w:r>
+      <w:proofErr w:type="spellEnd"/>
+      <w:r>
+        <w:t xml:space="preserve">’).  Values were calculated based on </w:t>
       </w:r>
       <w:r>
         <w:t xml:space="preserve">the average distribution of fishery </w:t>
@@ -285,7 +387,18 @@
         <w:pStyle w:val="Heading1"/>
       </w:pPr>
       <w:r>
-        <w:t>Outputs from SRKW_Analysis.R File:</w:t>
+        <w:t xml:space="preserve">Excel </w:t>
+      </w:r>
+      <w:r>
+        <w:t xml:space="preserve">Output from </w:t>
+      </w:r>
+      <w:proofErr w:type="spellStart"/>
+      <w:r>
+        <w:t>SRKW_Analysis.R</w:t>
+      </w:r>
+      <w:proofErr w:type="spellEnd"/>
+      <w:r>
+        <w:t xml:space="preserve"> File:</w:t>
       </w:r>
     </w:p>
     <w:p>
@@ -300,10 +413,43 @@
         <w:rPr>
           <w:b/>
         </w:rPr>
-        <w:t>SummaryAge3to5Chinook_Coastal.csv</w:t>
-      </w:r>
-      <w:r>
-        <w:t xml:space="preserve"> – this file provides the estimated annual abundance of age 3 through 5 Chinook in the coastal region of SRKW distribution (SUS, WCVI, CBC; based on stock specific catch distributions from previous FRAM base period, see ‘R_In_Distribution’ above) by time period and run type (with or without “action” fisheries).  When ‘AbundType’ variable in R code is set to 0, these abundance estimates include natural mortality (i.e., cohort size after natural mortality and fishing plus natural mortality).</w:t>
+        <w:t>‘</w:t>
+      </w:r>
+      <w:proofErr w:type="spellStart"/>
+      <w:r>
+        <w:rPr>
+          <w:b/>
+        </w:rPr>
+        <w:t>Abundance_Coastal</w:t>
+      </w:r>
+      <w:proofErr w:type="spellEnd"/>
+      <w:r>
+        <w:rPr>
+          <w:b/>
+        </w:rPr>
+        <w:t>’ tab</w:t>
+      </w:r>
+      <w:r>
+        <w:t xml:space="preserve"> – this file provides the estimated annual abundance of age 3 through 5 Chinook in the coastal region of SRKW distribution (SUS, WCVI, CBC; based on stock specific catch distributions from previous FRAM base period, see ‘</w:t>
+      </w:r>
+      <w:proofErr w:type="spellStart"/>
+      <w:r>
+        <w:t>R_In_Distribution</w:t>
+      </w:r>
+      <w:proofErr w:type="spellEnd"/>
+      <w:r>
+        <w:t>’ above) by time period and run type (with or without “action” fisheries).  When ‘</w:t>
+      </w:r>
+      <w:proofErr w:type="spellStart"/>
+      <w:r>
+        <w:t>AbundType</w:t>
+      </w:r>
+      <w:proofErr w:type="spellEnd"/>
+      <w:r>
+        <w:t>’ variable in R code is set to 0, these abundance estimates include natural mortality (i.e., cohort size after natural mortality and fishing plus natural mortality).</w:t>
+      </w:r>
+      <w:r>
+        <w:t xml:space="preserve">  Chart included below the table.</w:t>
       </w:r>
     </w:p>
     <w:p>
@@ -318,7 +464,154 @@
         <w:rPr>
           <w:b/>
         </w:rPr>
-        <w:t>SummaryAge3to5Chinook_</w:t>
+        <w:t>‘</w:t>
+      </w:r>
+      <w:proofErr w:type="spellStart"/>
+      <w:r>
+        <w:rPr>
+          <w:b/>
+        </w:rPr>
+        <w:t>Kilocalories_Coastal</w:t>
+      </w:r>
+      <w:proofErr w:type="spellEnd"/>
+      <w:r>
+        <w:rPr>
+          <w:b/>
+        </w:rPr>
+        <w:t>’ tab</w:t>
+      </w:r>
+      <w:r>
+        <w:t xml:space="preserve"> – this file provides the estimated annual number of kilocalories of age 3 through 5 Chinook available to SRKWs in the coastal region of their distribution (SUS, WCVI, CBC) by time period and run type (with or without “action” fisheries).</w:t>
+      </w:r>
+      <w:r>
+        <w:t xml:space="preserve"> </w:t>
+      </w:r>
+      <w:r>
+        <w:t>When ‘</w:t>
+      </w:r>
+      <w:proofErr w:type="spellStart"/>
+      <w:r>
+        <w:t>AbundType</w:t>
+      </w:r>
+      <w:proofErr w:type="spellEnd"/>
+      <w:r>
+        <w:t>’ variable in R code is set to 0, these kilocalorie estimates include natural mortality.</w:t>
+      </w:r>
+      <w:r>
+        <w:t xml:space="preserve">  </w:t>
+      </w:r>
+      <w:r>
+        <w:t>Chart included below the table.</w:t>
+      </w:r>
+    </w:p>
+    <w:p>
+      <w:pPr>
+        <w:pStyle w:val="ListParagraph"/>
+        <w:numPr>
+          <w:ilvl w:val="0"/>
+          <w:numId w:val="4"/>
+        </w:numPr>
+      </w:pPr>
+      <w:r>
+        <w:rPr>
+          <w:b/>
+        </w:rPr>
+        <w:t>‘</w:t>
+      </w:r>
+      <w:proofErr w:type="spellStart"/>
+      <w:r>
+        <w:rPr>
+          <w:b/>
+        </w:rPr>
+        <w:t>FisheryRedux_</w:t>
+      </w:r>
+      <w:r>
+        <w:rPr>
+          <w:b/>
+        </w:rPr>
+        <w:t>Coastal</w:t>
+      </w:r>
+      <w:proofErr w:type="spellEnd"/>
+      <w:r>
+        <w:rPr>
+          <w:b/>
+        </w:rPr>
+        <w:t>’ tab</w:t>
+      </w:r>
+      <w:r>
+        <w:t xml:space="preserve"> – this file presents the proportional reduction in estimated available kilocalories</w:t>
+      </w:r>
+      <w:r>
+        <w:t xml:space="preserve"> in coastal waters</w:t>
+      </w:r>
+      <w:r>
+        <w:t xml:space="preserve"> by year and time period between the set of runs with action fisheries turned on and the set of fisheries with action fisheries turned off.</w:t>
+      </w:r>
+    </w:p>
+    <w:p>
+      <w:pPr>
+        <w:pStyle w:val="ListParagraph"/>
+        <w:numPr>
+          <w:ilvl w:val="0"/>
+          <w:numId w:val="4"/>
+        </w:numPr>
+      </w:pPr>
+      <w:r>
+        <w:rPr>
+          <w:b/>
+        </w:rPr>
+        <w:t xml:space="preserve"> </w:t>
+      </w:r>
+      <w:r>
+        <w:rPr>
+          <w:b/>
+        </w:rPr>
+        <w:t>‘</w:t>
+      </w:r>
+      <w:proofErr w:type="spellStart"/>
+      <w:r>
+        <w:rPr>
+          <w:b/>
+        </w:rPr>
+        <w:t>NeedsRatio_Coastal</w:t>
+      </w:r>
+      <w:proofErr w:type="spellEnd"/>
+      <w:r>
+        <w:rPr>
+          <w:b/>
+        </w:rPr>
+        <w:t>’ tab</w:t>
+      </w:r>
+      <w:r>
+        <w:t>– this file presents the ratio of kilocalorie availability to kilocalorie needs by time period and year for four different needs scenarios and each run type (with or without “action” fisheries) in the coastal region of SRKW distribution.</w:t>
+      </w:r>
+    </w:p>
+    <w:p>
+      <w:pPr>
+        <w:pStyle w:val="ListParagraph"/>
+        <w:numPr>
+          <w:ilvl w:val="0"/>
+          <w:numId w:val="4"/>
+        </w:numPr>
+      </w:pPr>
+      <w:r>
+        <w:rPr>
+          <w:b/>
+        </w:rPr>
+        <w:t xml:space="preserve"> </w:t>
+      </w:r>
+      <w:r>
+        <w:rPr>
+          <w:b/>
+        </w:rPr>
+        <w:t>‘</w:t>
+      </w:r>
+      <w:proofErr w:type="spellStart"/>
+      <w:r>
+        <w:rPr>
+          <w:b/>
+        </w:rPr>
+        <w:t>Abundance_</w:t>
       </w:r>
       <w:r>
         <w:rPr>
@@ -326,20 +619,78 @@
         </w:rPr>
         <w:t>Inland</w:t>
       </w:r>
-      <w:r>
-        <w:rPr>
-          <w:b/>
-        </w:rPr>
-        <w:t>.csv</w:t>
-      </w:r>
-      <w:r>
-        <w:t xml:space="preserve"> – this file provides the estimated annual abundance of age 3 through 5 Chinook in the inland region of SRKW distribution (Salish Sea) by time period and run type (with or without “action” fisheries).  For the run with action fisheries “turned on,” the field titled ‘…_AfterTerm_T3’ also has fishery mortalities from Puget Sound terminal fisheries (fisheries flagged with “2” in ‘R_In_FishFlag’ above; i.e., 7BCD Net, Skagit Net, StSn Net, 8D Spt &amp; Net, 10/11 Net, 10A Spt &amp; Net, 10E Spt &amp; Net, SPS Net @ 28%) removed from the estimated abundance.</w:t>
+      <w:proofErr w:type="spellEnd"/>
+      <w:r>
+        <w:rPr>
+          <w:b/>
+        </w:rPr>
+        <w:t>’ tab</w:t>
       </w:r>
       <w:r>
         <w:t xml:space="preserve"> </w:t>
       </w:r>
       <w:r>
-        <w:t xml:space="preserve"> When ‘AbundType’ variable in R code is set to 0, these abundance estimates include natural mortality.</w:t>
+        <w:t>– this file provides the estimated annual abundance of age 3 through 5 Chinook in the inland region of SRKW distribution (Salish Sea) by time period and run type (with or without “action” fisheries).  For the run with action fisheries “turned on,” the field titled ‘…_AfterTerm_T3’ also has fishery mortalities from Puget Sound terminal fisheries (fisheries flagged with “2” in ‘</w:t>
+      </w:r>
+      <w:proofErr w:type="spellStart"/>
+      <w:r>
+        <w:t>R_In_FishFlag</w:t>
+      </w:r>
+      <w:proofErr w:type="spellEnd"/>
+      <w:r>
+        <w:t xml:space="preserve">’ above; i.e., 7BCD Net, Skagit Net, </w:t>
+      </w:r>
+      <w:proofErr w:type="spellStart"/>
+      <w:r>
+        <w:t>StSn</w:t>
+      </w:r>
+      <w:proofErr w:type="spellEnd"/>
+      <w:r>
+        <w:t xml:space="preserve"> Net, 8D </w:t>
+      </w:r>
+      <w:proofErr w:type="spellStart"/>
+      <w:r>
+        <w:t>Spt</w:t>
+      </w:r>
+      <w:proofErr w:type="spellEnd"/>
+      <w:r>
+        <w:t xml:space="preserve"> &amp; Net, 10/11 Net, 10A </w:t>
+      </w:r>
+      <w:proofErr w:type="spellStart"/>
+      <w:r>
+        <w:t>Spt</w:t>
+      </w:r>
+      <w:proofErr w:type="spellEnd"/>
+      <w:r>
+        <w:t xml:space="preserve"> &amp; Net, 10E </w:t>
+      </w:r>
+      <w:proofErr w:type="spellStart"/>
+      <w:r>
+        <w:t>Spt</w:t>
+      </w:r>
+      <w:proofErr w:type="spellEnd"/>
+      <w:r>
+        <w:t xml:space="preserve"> &amp; Net, SPS Net @ 28%) removed from the estimated abundance.</w:t>
+      </w:r>
+      <w:r>
+        <w:t xml:space="preserve"> </w:t>
+      </w:r>
+      <w:r>
+        <w:t xml:space="preserve"> When ‘</w:t>
+      </w:r>
+      <w:proofErr w:type="spellStart"/>
+      <w:r>
+        <w:t>AbundType</w:t>
+      </w:r>
+      <w:proofErr w:type="spellEnd"/>
+      <w:r>
+        <w:t>’ variable in R code is set to 0, these abundance estimates include natural mortality.</w:t>
+      </w:r>
+      <w:r>
+        <w:t xml:space="preserve">  </w:t>
+      </w:r>
+      <w:r>
+        <w:t>Chart included below the table.</w:t>
       </w:r>
     </w:p>
     <w:p>
@@ -354,28 +705,59 @@
         <w:rPr>
           <w:b/>
         </w:rPr>
-        <w:t>Summary</w:t>
-      </w:r>
-      <w:r>
-        <w:rPr>
-          <w:b/>
-        </w:rPr>
-        <w:t>Kilos</w:t>
-      </w:r>
-      <w:r>
-        <w:rPr>
-          <w:b/>
-        </w:rPr>
-        <w:t>_Coastal.csv</w:t>
-      </w:r>
-      <w:r>
-        <w:t xml:space="preserve"> – this file provides the estimated annual number of kilocalories of age 3 through 5 Chinook available to SRKWs in the coastal region of their distribution (SUS, WCVI, CBC) by time period and run type (with or without “action” fisheries).</w:t>
+        <w:t>‘</w:t>
+      </w:r>
+      <w:proofErr w:type="spellStart"/>
+      <w:r>
+        <w:rPr>
+          <w:b/>
+        </w:rPr>
+        <w:t>Kilocalories_</w:t>
+      </w:r>
+      <w:r>
+        <w:rPr>
+          <w:b/>
+        </w:rPr>
+        <w:t>Inland</w:t>
+      </w:r>
+      <w:proofErr w:type="spellEnd"/>
+      <w:r>
+        <w:rPr>
+          <w:b/>
+        </w:rPr>
+        <w:t>’ tab</w:t>
       </w:r>
       <w:r>
         <w:t xml:space="preserve"> </w:t>
       </w:r>
       <w:r>
-        <w:t>When ‘AbundType’ variable in R code is set to 0, these kilocalorie estimates include natural mortality.</w:t>
+        <w:t>– this file provides the estimated annual number of kilocalories of age 3 through 5 Chinook available to SRKWs in the inland region of their distribution (Salish Sea) by time period and run type (with or without “action” fisheries).  For the run with action fisheries “turned on,” the field titled ‘…_AfterTerm_T3’ also has fishery mortalities from Puget Sound terminal fisheries (fisheries flagged with “2” in ‘</w:t>
+      </w:r>
+      <w:proofErr w:type="spellStart"/>
+      <w:r>
+        <w:t>R_In_FishFlag</w:t>
+      </w:r>
+      <w:proofErr w:type="spellEnd"/>
+      <w:r>
+        <w:t xml:space="preserve">’ above) removed from the </w:t>
+      </w:r>
+      <w:r>
+        <w:lastRenderedPageBreak/>
+        <w:t>estimated kilocalories.  When ‘</w:t>
+      </w:r>
+      <w:proofErr w:type="spellStart"/>
+      <w:r>
+        <w:t>AbundType</w:t>
+      </w:r>
+      <w:proofErr w:type="spellEnd"/>
+      <w:r>
+        <w:t>’ variable in R code is set to 0, these kilocalorie estimates include natural mortality.</w:t>
+      </w:r>
+      <w:r>
+        <w:t xml:space="preserve">  </w:t>
+      </w:r>
+      <w:r>
+        <w:t>Chart included below the table.</w:t>
       </w:r>
     </w:p>
     <w:p>
@@ -390,19 +772,14 @@
         <w:rPr>
           <w:b/>
         </w:rPr>
-        <w:t>Summary</w:t>
-      </w:r>
-      <w:r>
-        <w:rPr>
-          <w:b/>
-        </w:rPr>
-        <w:t>Kilos</w:t>
-      </w:r>
-      <w:r>
-        <w:rPr>
-          <w:b/>
-        </w:rPr>
-        <w:t>_</w:t>
+        <w:t>‘</w:t>
+      </w:r>
+      <w:proofErr w:type="spellStart"/>
+      <w:r>
+        <w:rPr>
+          <w:b/>
+        </w:rPr>
+        <w:t>FisheryRedux_</w:t>
       </w:r>
       <w:r>
         <w:rPr>
@@ -410,14 +787,21 @@
         </w:rPr>
         <w:t>Inland</w:t>
       </w:r>
-      <w:r>
-        <w:rPr>
-          <w:b/>
-        </w:rPr>
-        <w:t>.csv</w:t>
-      </w:r>
-      <w:r>
-        <w:t xml:space="preserve"> – this file provides the estimated annual number of kilocalories of age 3 through 5 Chinook available to SRKWs in the inland region of their distribution (Salish Sea) by time period and run type (with or without “action” fisheries).  For the run with action fisheries “turned on,” the field titled ‘…_AfterTerm_T3’ also has fishery mortalities from Puget Sound terminal fisheries (fisheries flagged with “2” in ‘R_In_FishFlag’ above) removed from the estimated kilocalories.  When ‘AbundType’ variable in R code is set to 0, these kilocalorie estimates include natural mortality.</w:t>
+      <w:proofErr w:type="spellEnd"/>
+      <w:r>
+        <w:rPr>
+          <w:b/>
+        </w:rPr>
+        <w:t>’ tab</w:t>
+      </w:r>
+      <w:r>
+        <w:t xml:space="preserve"> – this file presents the proportional reduction in estimated available kilocalories in </w:t>
+      </w:r>
+      <w:r>
+        <w:t>inland</w:t>
+      </w:r>
+      <w:r>
+        <w:t xml:space="preserve"> waters by year and time period between the set of runs with action fisheries turned on and the set of fisheries with action fisheries turned off.</w:t>
       </w:r>
     </w:p>
     <w:p>
@@ -432,49 +816,14 @@
         <w:rPr>
           <w:b/>
         </w:rPr>
-        <w:t>Summary</w:t>
-      </w:r>
-      <w:r>
-        <w:rPr>
-          <w:b/>
-        </w:rPr>
-        <w:t>Needs</w:t>
-      </w:r>
-      <w:r>
-        <w:rPr>
-          <w:b/>
-        </w:rPr>
-        <w:t>_Coastal.csv</w:t>
-      </w:r>
-      <w:r>
-        <w:t xml:space="preserve"> – this file presents the ratio of kilocalorie availability to kilocalorie needs by time period and year for four different needs scenarios and each run type (with or without “action” fisheries) in the coastal region of SRKW distribution.</w:t>
-      </w:r>
-    </w:p>
-    <w:p>
-      <w:pPr>
-        <w:pStyle w:val="ListParagraph"/>
-        <w:numPr>
-          <w:ilvl w:val="0"/>
-          <w:numId w:val="4"/>
-        </w:numPr>
-      </w:pPr>
-      <w:r>
-        <w:rPr>
-          <w:b/>
-        </w:rPr>
-        <w:t>Summary</w:t>
-      </w:r>
-      <w:r>
-        <w:rPr>
-          <w:b/>
-        </w:rPr>
-        <w:t>Needs</w:t>
-      </w:r>
-      <w:r>
-        <w:rPr>
-          <w:b/>
-        </w:rPr>
-        <w:t>_</w:t>
+        <w:t>‘</w:t>
+      </w:r>
+      <w:proofErr w:type="spellStart"/>
+      <w:r>
+        <w:rPr>
+          <w:b/>
+        </w:rPr>
+        <w:t>NeedsRatio_</w:t>
       </w:r>
       <w:r>
         <w:rPr>
@@ -482,200 +831,31 @@
         </w:rPr>
         <w:t>Inland</w:t>
       </w:r>
-      <w:r>
-        <w:rPr>
-          <w:b/>
-        </w:rPr>
-        <w:t>.csv</w:t>
-      </w:r>
-      <w:r>
-        <w:t xml:space="preserve"> – this file presents the ratio of kilocalorie availability to kilocalorie needs by time period and year for four different needs scenarios and each run type (with or without “action” fisheries) in the inland region of SRKW distribution.  </w:t>
-      </w:r>
-    </w:p>
-    <w:p>
-      <w:pPr>
-        <w:pStyle w:val="ListParagraph"/>
-        <w:numPr>
-          <w:ilvl w:val="0"/>
-          <w:numId w:val="4"/>
-        </w:numPr>
-      </w:pPr>
-      <w:r>
-        <w:rPr>
-          <w:b/>
-        </w:rPr>
-        <w:lastRenderedPageBreak/>
-        <w:t>SummaryFisheryRedux_Inland.csv</w:t>
-      </w:r>
-      <w:r>
-        <w:t xml:space="preserve"> – this file presents the proportional reduction in estimated available kilocalories by year and time period between the set of runs with action fisheries turned on and the set of fisheries with action fisheries turned off.</w:t>
-      </w:r>
-    </w:p>
-    <w:p>
-      <w:pPr>
-        <w:pStyle w:val="ListParagraph"/>
-        <w:numPr>
-          <w:ilvl w:val="0"/>
-          <w:numId w:val="4"/>
-        </w:numPr>
-      </w:pPr>
-      <w:r>
-        <w:rPr>
-          <w:b/>
-        </w:rPr>
-        <w:t>AbundanceCharts_Coastal.jpg</w:t>
-      </w:r>
-      <w:r>
-        <w:t xml:space="preserve"> – this figure displays the difference in coastal abundance of Age 3-5 Chinook by run type (with or without “action” fisheries) for each year and time period.</w:t>
-      </w:r>
-    </w:p>
-    <w:p>
-      <w:pPr>
-        <w:pStyle w:val="ListParagraph"/>
-        <w:numPr>
-          <w:ilvl w:val="0"/>
-          <w:numId w:val="4"/>
-        </w:numPr>
-      </w:pPr>
-      <w:r>
-        <w:rPr>
-          <w:b/>
-        </w:rPr>
-        <w:t>AbundanceCharts_</w:t>
-      </w:r>
-      <w:r>
-        <w:rPr>
-          <w:b/>
-        </w:rPr>
-        <w:t>In</w:t>
-      </w:r>
-      <w:r>
-        <w:rPr>
-          <w:b/>
-        </w:rPr>
-        <w:t>l</w:t>
-      </w:r>
-      <w:r>
-        <w:rPr>
-          <w:b/>
-        </w:rPr>
-        <w:t>and</w:t>
-      </w:r>
-      <w:r>
-        <w:rPr>
-          <w:b/>
-        </w:rPr>
-        <w:t>.jpg</w:t>
-      </w:r>
-      <w:r>
-        <w:t xml:space="preserve"> – this figure displays the difference in inland abundance of Age 3-5 Chinook by run type (with or without “action” fisheries) for each year and time period.</w:t>
-      </w:r>
-    </w:p>
-    <w:p>
-      <w:pPr>
-        <w:pStyle w:val="ListParagraph"/>
-        <w:numPr>
-          <w:ilvl w:val="0"/>
-          <w:numId w:val="4"/>
-        </w:numPr>
-      </w:pPr>
-      <w:r>
-        <w:rPr>
-          <w:b/>
-        </w:rPr>
-        <w:t>Kilocalorie</w:t>
-      </w:r>
-      <w:r>
-        <w:rPr>
-          <w:b/>
-        </w:rPr>
-        <w:t>Charts_</w:t>
-      </w:r>
-      <w:r>
-        <w:rPr>
-          <w:b/>
-        </w:rPr>
-        <w:t>Coastal</w:t>
-      </w:r>
-      <w:r>
-        <w:rPr>
-          <w:b/>
-        </w:rPr>
-        <w:t>.jpg</w:t>
-      </w:r>
-      <w:r>
-        <w:t xml:space="preserve"> – this figure</w:t>
+      <w:proofErr w:type="spellEnd"/>
+      <w:r>
+        <w:rPr>
+          <w:b/>
+        </w:rPr>
+        <w:t>’ tab</w:t>
       </w:r>
       <w:r>
         <w:t xml:space="preserve"> </w:t>
       </w:r>
       <w:r>
-        <w:t>displays the difference in coastal kilocalories by run type (with or without “action” fisheries) for each year and time period.</w:t>
-      </w:r>
-    </w:p>
-    <w:p>
-      <w:pPr>
-        <w:pStyle w:val="ListParagraph"/>
-        <w:numPr>
-          <w:ilvl w:val="0"/>
-          <w:numId w:val="4"/>
-        </w:numPr>
-      </w:pPr>
-      <w:r>
-        <w:rPr>
-          <w:b/>
-        </w:rPr>
-        <w:t>Kilocalorie</w:t>
-      </w:r>
-      <w:r>
-        <w:rPr>
-          <w:b/>
-        </w:rPr>
-        <w:t>Charts_</w:t>
-      </w:r>
-      <w:r>
-        <w:rPr>
-          <w:b/>
-        </w:rPr>
-        <w:t>In</w:t>
-      </w:r>
-      <w:r>
-        <w:rPr>
-          <w:b/>
-        </w:rPr>
-        <w:t>l</w:t>
-      </w:r>
-      <w:r>
-        <w:rPr>
-          <w:b/>
-        </w:rPr>
-        <w:t>and</w:t>
-      </w:r>
-      <w:r>
-        <w:rPr>
-          <w:b/>
-        </w:rPr>
-        <w:t>.jpg</w:t>
-      </w:r>
-      <w:r>
-        <w:t xml:space="preserve"> – this figure displays the difference in inland kilocalories by run type (with or without “action” fisheries) for each year and time period.</w:t>
-      </w:r>
-    </w:p>
-    <w:p>
-      <w:pPr>
-        <w:pStyle w:val="ListParagraph"/>
-        <w:numPr>
-          <w:ilvl w:val="0"/>
-          <w:numId w:val="4"/>
-        </w:numPr>
-      </w:pPr>
+        <w:t xml:space="preserve">– this file presents the ratio of kilocalorie availability to kilocalorie needs by time period and year for four different needs scenarios and each run type (with or without “action” fisheries) in the inland region of SRKW distribution.  </w:t>
+      </w:r>
     </w:p>
     <w:p>
       <w:pPr>
         <w:pStyle w:val="Heading1"/>
       </w:pPr>
-      <w:r>
-        <w:t>SRKW_Analysis.R File:</w:t>
+      <w:proofErr w:type="spellStart"/>
+      <w:r>
+        <w:t>SRKW_Analysis.R</w:t>
+      </w:r>
+      <w:proofErr w:type="spellEnd"/>
+      <w:r>
+        <w:t xml:space="preserve"> File:</w:t>
       </w:r>
     </w:p>
     <w:p>
@@ -686,6 +866,9 @@
         <w:t xml:space="preserve">Salish Sea waters.  To run properly, there are </w:t>
       </w:r>
       <w:r>
+        <w:t xml:space="preserve">a few parameters and </w:t>
+      </w:r>
+      <w:r>
         <w:t>four</w:t>
       </w:r>
       <w:r>
@@ -701,6 +884,69 @@
         </w:numPr>
       </w:pPr>
       <w:r>
+        <w:t>‘</w:t>
+      </w:r>
+      <w:proofErr w:type="spellStart"/>
+      <w:r>
+        <w:t>RoundFlag</w:t>
+      </w:r>
+      <w:proofErr w:type="spellEnd"/>
+      <w:r>
+        <w:t>’ should be set to zero.  This was only set to 1 for testing purposes.</w:t>
+      </w:r>
+    </w:p>
+    <w:p>
+      <w:pPr>
+        <w:pStyle w:val="ListParagraph"/>
+        <w:numPr>
+          <w:ilvl w:val="0"/>
+          <w:numId w:val="2"/>
+        </w:numPr>
+      </w:pPr>
+      <w:r>
+        <w:t>‘</w:t>
+      </w:r>
+      <w:proofErr w:type="spellStart"/>
+      <w:r>
+        <w:t>AbundType</w:t>
+      </w:r>
+      <w:proofErr w:type="spellEnd"/>
+      <w:r>
+        <w:t xml:space="preserve">’ determines whether or not natural mortality is included </w:t>
+      </w:r>
+      <w:r>
+        <w:t>in the abundance and kilocalorie estimates (0 = included, 1 = excluded)</w:t>
+      </w:r>
+    </w:p>
+    <w:p>
+      <w:pPr>
+        <w:pStyle w:val="ListParagraph"/>
+        <w:numPr>
+          <w:ilvl w:val="0"/>
+          <w:numId w:val="2"/>
+        </w:numPr>
+      </w:pPr>
+      <w:r>
+        <w:t>‘</w:t>
+      </w:r>
+      <w:proofErr w:type="spellStart"/>
+      <w:r>
+        <w:t>outfile_name</w:t>
+      </w:r>
+      <w:proofErr w:type="spellEnd"/>
+      <w:r>
+        <w:t>’ sets the name of the excel output file</w:t>
+      </w:r>
+    </w:p>
+    <w:p>
+      <w:pPr>
+        <w:pStyle w:val="ListParagraph"/>
+        <w:numPr>
+          <w:ilvl w:val="0"/>
+          <w:numId w:val="2"/>
+        </w:numPr>
+      </w:pPr>
+      <w:r>
         <w:t>Path 1 – this identifies the location of the SRKW_Inputs.xlsx file</w:t>
       </w:r>
     </w:p>
@@ -724,11 +970,24 @@
       <w:r>
         <w:t xml:space="preserve">“action” fisheries turned on and the </w:t>
       </w:r>
-      <w:r>
-        <w:t xml:space="preserve">RunIDs specified in </w:t>
-      </w:r>
-      <w:r>
-        <w:t xml:space="preserve">column B of the above R_In_RunIDs tab </w:t>
+      <w:proofErr w:type="spellStart"/>
+      <w:r>
+        <w:t>RunIDs</w:t>
+      </w:r>
+      <w:proofErr w:type="spellEnd"/>
+      <w:r>
+        <w:t xml:space="preserve"> specified in </w:t>
+      </w:r>
+      <w:r>
+        <w:t xml:space="preserve">column B of the above </w:t>
+      </w:r>
+      <w:proofErr w:type="spellStart"/>
+      <w:r>
+        <w:t>R_In_RunIDs</w:t>
+      </w:r>
+      <w:proofErr w:type="spellEnd"/>
+      <w:r>
+        <w:t xml:space="preserve"> tab </w:t>
       </w:r>
     </w:p>
     <w:p>
@@ -740,7 +999,23 @@
         </w:numPr>
       </w:pPr>
       <w:r>
-        <w:t>Path 3 – this identifies the location of the FRAM database that contains the model runs with “action” fisheries turned off and the RunIDs specified in column B of the above R_In_RunIDs tab</w:t>
+        <w:t xml:space="preserve">Path 3 – this identifies the location of the FRAM database that contains the model runs with “action” fisheries turned off and the </w:t>
+      </w:r>
+      <w:proofErr w:type="spellStart"/>
+      <w:r>
+        <w:t>RunIDs</w:t>
+      </w:r>
+      <w:proofErr w:type="spellEnd"/>
+      <w:r>
+        <w:t xml:space="preserve"> specified in column B of the above </w:t>
+      </w:r>
+      <w:proofErr w:type="spellStart"/>
+      <w:r>
+        <w:t>R_In_RunIDs</w:t>
+      </w:r>
+      <w:proofErr w:type="spellEnd"/>
+      <w:r>
+        <w:t xml:space="preserve"> tab</w:t>
       </w:r>
     </w:p>
     <w:p>
@@ -756,17 +1031,6 @@
       </w:r>
       <w:r>
         <w:t xml:space="preserve"> – this identifies the directory where output tables and figures will be saved</w:t>
-      </w:r>
-    </w:p>
-    <w:p>
-      <w:r>
-        <w:t xml:space="preserve">Also be sure to correctly set the ‘RoundFlag’ and ‘AbundType’ variables in the R code.  RoundFlag should be set to 0, which disables any rounding and processes the data as-is.  AbundType identifies whether or not natural mortality is </w:t>
-      </w:r>
-      <w:r>
-        <w:t xml:space="preserve">to be </w:t>
-      </w:r>
-      <w:r>
-        <w:t>included in abundance and kilocalorie estimates (0 = Yes, 1 = No).</w:t>
       </w:r>
     </w:p>
     <w:p>
@@ -864,15 +1128,43 @@
     </w:p>
     <w:p>
       <w:pPr>
+        <w:pStyle w:val="ListParagraph"/>
+        <w:numPr>
+          <w:ilvl w:val="1"/>
+          <w:numId w:val="3"/>
+        </w:numPr>
+        <w:spacing w:after="120"/>
+      </w:pPr>
+      <w:r>
+        <w:t>If ‘</w:t>
+      </w:r>
+      <w:proofErr w:type="spellStart"/>
+      <w:r>
+        <w:t>AbundFlag</w:t>
+      </w:r>
+      <w:proofErr w:type="spellEnd"/>
+      <w:r>
+        <w:t>’ is set to 0, add natural mortality to ‘after pre-terminal fishing’ cohorts</w:t>
+      </w:r>
+      <w:bookmarkStart w:id="0" w:name="_GoBack"/>
+      <w:bookmarkEnd w:id="0"/>
+    </w:p>
+    <w:p>
+      <w:pPr>
         <w:spacing w:after="0"/>
         <w:ind w:left="360"/>
       </w:pPr>
       <w:r>
-        <w:t>Begin loop through each year (beginning with earliest)</w:t>
+        <w:t xml:space="preserve">Begin loop through each year (beginning with </w:t>
+      </w:r>
+      <w:proofErr w:type="gramStart"/>
+      <w:r>
+        <w:t>earliest)</w:t>
       </w:r>
       <w:r>
         <w:t>…</w:t>
       </w:r>
+      <w:proofErr w:type="gramEnd"/>
     </w:p>
     <w:p>
       <w:pPr>
@@ -883,7 +1175,11 @@
         <w:t>Begin loop through each run type (</w:t>
       </w:r>
       <w:r>
-        <w:t>‘Fisheries on’ first, then ‘Fisheries Off’</w:t>
+        <w:t>‘Fisheries on’ first, then ‘Fisheries Off</w:t>
+      </w:r>
+      <w:proofErr w:type="gramStart"/>
+      <w:r>
+        <w:t>’</w:t>
       </w:r>
       <w:r>
         <w:t>)</w:t>
@@ -891,6 +1187,7 @@
       <w:r>
         <w:t>…</w:t>
       </w:r>
+      <w:proofErr w:type="gramEnd"/>
     </w:p>
     <w:p>
       <w:pPr>
@@ -922,26 +1219,20 @@
         <w:ind w:firstLine="180"/>
       </w:pPr>
       <w:r>
+        <w:t>If run being processed is a ‘Fisheries On’ run…</w:t>
+      </w:r>
+    </w:p>
+    <w:p>
+      <w:pPr>
+        <w:pStyle w:val="ListParagraph"/>
+        <w:numPr>
+          <w:ilvl w:val="0"/>
+          <w:numId w:val="3"/>
+        </w:numPr>
+        <w:ind w:left="1440"/>
+      </w:pPr>
+      <w:r>
         <w:lastRenderedPageBreak/>
-        <w:t>If run being processed is a ‘</w:t>
-      </w:r>
-      <w:r>
-        <w:t>Fisheries On</w:t>
-      </w:r>
-      <w:r>
-        <w:t>’ run…</w:t>
-      </w:r>
-    </w:p>
-    <w:p>
-      <w:pPr>
-        <w:pStyle w:val="ListParagraph"/>
-        <w:numPr>
-          <w:ilvl w:val="0"/>
-          <w:numId w:val="3"/>
-        </w:numPr>
-        <w:ind w:left="1440"/>
-      </w:pPr>
-      <w:r>
         <w:t>Summarize mortalities due to Puget Sound terminal fisheries (b/c they have not yet been removed from the above cohort sizes)</w:t>
       </w:r>
     </w:p>
@@ -955,7 +1246,23 @@
         <w:ind w:left="1980"/>
       </w:pPr>
       <w:r>
-        <w:t>Filter mortality data (already filtered to specific RunID) to only fisheries with FishFlag=2 (terminal).</w:t>
+        <w:t xml:space="preserve">Filter mortality data (already filtered to specific </w:t>
+      </w:r>
+      <w:proofErr w:type="spellStart"/>
+      <w:r>
+        <w:t>RunID</w:t>
+      </w:r>
+      <w:proofErr w:type="spellEnd"/>
+      <w:r>
+        <w:t xml:space="preserve">) to only fisheries with </w:t>
+      </w:r>
+      <w:proofErr w:type="spellStart"/>
+      <w:r>
+        <w:t>FishFlag</w:t>
+      </w:r>
+      <w:proofErr w:type="spellEnd"/>
+      <w:r>
+        <w:t>=2 (terminal).</w:t>
       </w:r>
     </w:p>
     <w:p>
@@ -968,7 +1275,15 @@
         <w:ind w:left="1980"/>
       </w:pPr>
       <w:r>
-        <w:t>For each record multiply total mortality by the weight value for that fishery from the ‘FishFlag’ table.</w:t>
+        <w:t>For each record multiply total mortality by the weight value for that fishery from the ‘</w:t>
+      </w:r>
+      <w:proofErr w:type="spellStart"/>
+      <w:r>
+        <w:t>FishFlag</w:t>
+      </w:r>
+      <w:proofErr w:type="spellEnd"/>
+      <w:r>
+        <w:t>’ table.</w:t>
       </w:r>
     </w:p>
     <w:p>
@@ -981,7 +1296,31 @@
         <w:ind w:left="1980"/>
       </w:pPr>
       <w:r>
-        <w:t>Determine kCal/fish for each stock-age-time step combination (from ‘R_In_kCal-Age’) and use to convert above mortalities to kCals.</w:t>
+        <w:t xml:space="preserve">Determine </w:t>
+      </w:r>
+      <w:proofErr w:type="spellStart"/>
+      <w:r>
+        <w:t>kCal</w:t>
+      </w:r>
+      <w:proofErr w:type="spellEnd"/>
+      <w:r>
+        <w:t>/fish for each stock-age-time step combination (from ‘</w:t>
+      </w:r>
+      <w:proofErr w:type="spellStart"/>
+      <w:r>
+        <w:t>R_In_kCal</w:t>
+      </w:r>
+      <w:proofErr w:type="spellEnd"/>
+      <w:r>
+        <w:t xml:space="preserve">-Age’) and use to convert above mortalities to </w:t>
+      </w:r>
+      <w:proofErr w:type="spellStart"/>
+      <w:r>
+        <w:t>kCals</w:t>
+      </w:r>
+      <w:proofErr w:type="spellEnd"/>
+      <w:r>
+        <w:t>.</w:t>
       </w:r>
     </w:p>
     <w:p>
@@ -994,7 +1333,15 @@
         <w:ind w:left="1980"/>
       </w:pPr>
       <w:r>
-        <w:t>Sum mortalities and kCals by age for time step 3 (over all stocks and fisheries).  Append to a summary file that houses data from all years.</w:t>
+        <w:t xml:space="preserve">Sum mortalities and </w:t>
+      </w:r>
+      <w:proofErr w:type="spellStart"/>
+      <w:r>
+        <w:t>kCals</w:t>
+      </w:r>
+      <w:proofErr w:type="spellEnd"/>
+      <w:r>
+        <w:t xml:space="preserve"> by age for time step 3 (over all stocks and fisheries).  Append to a summary file that houses data from all years.</w:t>
       </w:r>
     </w:p>
     <w:p>
@@ -1019,7 +1366,15 @@
         <w:t xml:space="preserve">Determine proportion coastal and proportion inland for each stock </w:t>
       </w:r>
       <w:r>
-        <w:t xml:space="preserve">(from ‘R_In_Distribution’ table) </w:t>
+        <w:t>(from ‘</w:t>
+      </w:r>
+      <w:proofErr w:type="spellStart"/>
+      <w:r>
+        <w:t>R_In_Distribution</w:t>
+      </w:r>
+      <w:proofErr w:type="spellEnd"/>
+      <w:r>
+        <w:t xml:space="preserve">’ table) </w:t>
       </w:r>
       <w:r>
         <w:t xml:space="preserve">and use to calculate the abundance in each region for each stock-age-time step </w:t>
@@ -1037,9 +1392,27 @@
         </w:numPr>
         <w:ind w:left="1800"/>
       </w:pPr>
-      <w:r>
-        <w:t>cohort$InlandAbundance &lt;- cohort$MidCohort.sum * cohort$ppnInland</w:t>
-      </w:r>
+      <w:proofErr w:type="spellStart"/>
+      <w:r>
+        <w:t>cohort$InlandAbundance</w:t>
+      </w:r>
+      <w:proofErr w:type="spellEnd"/>
+      <w:r>
+        <w:t xml:space="preserve"> &lt;- </w:t>
+      </w:r>
+      <w:proofErr w:type="spellStart"/>
+      <w:r>
+        <w:t>cohort$MidCohort.sum</w:t>
+      </w:r>
+      <w:proofErr w:type="spellEnd"/>
+      <w:r>
+        <w:t xml:space="preserve"> * </w:t>
+      </w:r>
+      <w:proofErr w:type="spellStart"/>
+      <w:r>
+        <w:t>cohort$ppnInland</w:t>
+      </w:r>
+      <w:proofErr w:type="spellEnd"/>
     </w:p>
     <w:p>
       <w:pPr>
@@ -1050,9 +1423,27 @@
         </w:numPr>
         <w:ind w:left="1800"/>
       </w:pPr>
-      <w:r>
-        <w:t>cohort$CoastalAbundance &lt;- cohort$MidCohort.sum * cohort$ppnCoastal</w:t>
-      </w:r>
+      <w:proofErr w:type="spellStart"/>
+      <w:r>
+        <w:t>cohort$CoastalAbundance</w:t>
+      </w:r>
+      <w:proofErr w:type="spellEnd"/>
+      <w:r>
+        <w:t xml:space="preserve"> &lt;- </w:t>
+      </w:r>
+      <w:proofErr w:type="spellStart"/>
+      <w:r>
+        <w:t>cohort$MidCohort.sum</w:t>
+      </w:r>
+      <w:proofErr w:type="spellEnd"/>
+      <w:r>
+        <w:t xml:space="preserve"> * </w:t>
+      </w:r>
+      <w:proofErr w:type="spellStart"/>
+      <w:r>
+        <w:t>cohort$ppnCoastal</w:t>
+      </w:r>
+      <w:proofErr w:type="spellEnd"/>
     </w:p>
     <w:p>
       <w:pPr>
@@ -1064,7 +1455,31 @@
         <w:ind w:left="1260"/>
       </w:pPr>
       <w:r>
-        <w:t>Determine kCal/fish for each stock-age-time step combination (from ‘R_In_kCal-Age’) and use to convert above abundances to available kCals.</w:t>
+        <w:t xml:space="preserve">Determine </w:t>
+      </w:r>
+      <w:proofErr w:type="spellStart"/>
+      <w:r>
+        <w:t>kCal</w:t>
+      </w:r>
+      <w:proofErr w:type="spellEnd"/>
+      <w:r>
+        <w:t>/fish for each stock-age-time step combination (from ‘</w:t>
+      </w:r>
+      <w:proofErr w:type="spellStart"/>
+      <w:r>
+        <w:t>R_In_kCal</w:t>
+      </w:r>
+      <w:proofErr w:type="spellEnd"/>
+      <w:r>
+        <w:t xml:space="preserve">-Age’) and use to convert above abundances to available </w:t>
+      </w:r>
+      <w:proofErr w:type="spellStart"/>
+      <w:r>
+        <w:t>kCals</w:t>
+      </w:r>
+      <w:proofErr w:type="spellEnd"/>
+      <w:r>
+        <w:t>.</w:t>
       </w:r>
     </w:p>
     <w:p>
@@ -1076,9 +1491,27 @@
         </w:numPr>
         <w:ind w:left="1800"/>
       </w:pPr>
-      <w:r>
-        <w:t>cohort$InlandkCal &lt;- cohort$InlandAbundance * cohort$kCal_Selectivity</w:t>
-      </w:r>
+      <w:proofErr w:type="spellStart"/>
+      <w:r>
+        <w:t>cohort$InlandkCal</w:t>
+      </w:r>
+      <w:proofErr w:type="spellEnd"/>
+      <w:r>
+        <w:t xml:space="preserve"> &lt;- </w:t>
+      </w:r>
+      <w:proofErr w:type="spellStart"/>
+      <w:r>
+        <w:t>cohort$InlandAbundance</w:t>
+      </w:r>
+      <w:proofErr w:type="spellEnd"/>
+      <w:r>
+        <w:t xml:space="preserve"> * </w:t>
+      </w:r>
+      <w:proofErr w:type="spellStart"/>
+      <w:r>
+        <w:t>cohort$kCal_Selectivity</w:t>
+      </w:r>
+      <w:proofErr w:type="spellEnd"/>
     </w:p>
     <w:p>
       <w:pPr>
@@ -1089,9 +1522,27 @@
         </w:numPr>
         <w:ind w:left="1800"/>
       </w:pPr>
-      <w:r>
-        <w:t>cohort$CoastalkCal &lt;- cohort$CoastalAbundance * cohort$kCal_Selectivity</w:t>
-      </w:r>
+      <w:proofErr w:type="spellStart"/>
+      <w:r>
+        <w:t>cohort$CoastalkCal</w:t>
+      </w:r>
+      <w:proofErr w:type="spellEnd"/>
+      <w:r>
+        <w:t xml:space="preserve"> &lt;- </w:t>
+      </w:r>
+      <w:proofErr w:type="spellStart"/>
+      <w:r>
+        <w:t>cohort$CoastalAbundance</w:t>
+      </w:r>
+      <w:proofErr w:type="spellEnd"/>
+      <w:r>
+        <w:t xml:space="preserve"> * </w:t>
+      </w:r>
+      <w:proofErr w:type="spellStart"/>
+      <w:r>
+        <w:t>cohort$kCal_Selectivity</w:t>
+      </w:r>
+      <w:proofErr w:type="spellEnd"/>
     </w:p>
     <w:p>
       <w:pPr>
@@ -1107,7 +1558,15 @@
         <w:t xml:space="preserve">Sum </w:t>
       </w:r>
       <w:r>
-        <w:t xml:space="preserve">abundances and kCals </w:t>
+        <w:t xml:space="preserve">abundances and </w:t>
+      </w:r>
+      <w:proofErr w:type="spellStart"/>
+      <w:r>
+        <w:t>kCals</w:t>
+      </w:r>
+      <w:proofErr w:type="spellEnd"/>
+      <w:r>
+        <w:t xml:space="preserve"> </w:t>
       </w:r>
       <w:r>
         <w:t>by time step and age (over all stocks)</w:t>
@@ -1130,7 +1589,23 @@
         <w:ind w:left="1260"/>
       </w:pPr>
       <w:r>
-        <w:t>Subtract kCals from terminal fisheries from time step three to create an “after terminal fisheries” kCal estimate.</w:t>
+        <w:t xml:space="preserve">Subtract </w:t>
+      </w:r>
+      <w:proofErr w:type="spellStart"/>
+      <w:r>
+        <w:t>kCals</w:t>
+      </w:r>
+      <w:proofErr w:type="spellEnd"/>
+      <w:r>
+        <w:t xml:space="preserve"> from terminal fisheries from time step three to create an “after terminal fisheries” </w:t>
+      </w:r>
+      <w:proofErr w:type="spellStart"/>
+      <w:r>
+        <w:t>kCal</w:t>
+      </w:r>
+      <w:proofErr w:type="spellEnd"/>
+      <w:r>
+        <w:t xml:space="preserve"> estimate.</w:t>
       </w:r>
     </w:p>
     <w:p>
@@ -1144,7 +1619,15 @@
         <w:ind w:left="1260"/>
       </w:pPr>
       <w:r>
-        <w:t xml:space="preserve">Sum age 3-5 kCals by time step </w:t>
+        <w:t xml:space="preserve">Sum age 3-5 </w:t>
+      </w:r>
+      <w:proofErr w:type="spellStart"/>
+      <w:r>
+        <w:t>kCals</w:t>
+      </w:r>
+      <w:proofErr w:type="spellEnd"/>
+      <w:r>
+        <w:t xml:space="preserve"> by time step </w:t>
       </w:r>
       <w:r>
         <w:t xml:space="preserve">for inland and coastal </w:t>
@@ -1156,7 +1639,15 @@
         <w:t>inland and coastal needs estimates</w:t>
       </w:r>
       <w:r>
-        <w:t xml:space="preserve"> to generate data for kCal-to-Needs table.</w:t>
+        <w:t xml:space="preserve"> to generate data for </w:t>
+      </w:r>
+      <w:proofErr w:type="spellStart"/>
+      <w:r>
+        <w:t>kCal</w:t>
+      </w:r>
+      <w:proofErr w:type="spellEnd"/>
+      <w:r>
+        <w:t>-to-Needs table.</w:t>
       </w:r>
       <w:r>
         <w:t xml:space="preserve">  Append to a summary file that houses data from all years and run types.</w:t>
@@ -1235,7 +1726,15 @@
         <w:t>8</w:t>
       </w:r>
       <w:r>
-        <w:t>) above to create summary table of Age 3-5 coastal kCals by year and time step for the ‘</w:t>
+        <w:t xml:space="preserve">) above to create summary table of Age 3-5 coastal </w:t>
+      </w:r>
+      <w:proofErr w:type="spellStart"/>
+      <w:r>
+        <w:t>kCals</w:t>
+      </w:r>
+      <w:proofErr w:type="spellEnd"/>
+      <w:r>
+        <w:t xml:space="preserve"> by year and time step for the ‘</w:t>
       </w:r>
       <w:r>
         <w:t>Fisheries On</w:t>
@@ -1297,7 +1796,15 @@
         <w:t>8</w:t>
       </w:r>
       <w:r>
-        <w:t>) above to create summary table of Age 3-5 inland kCals by year and time step for the ‘</w:t>
+        <w:t xml:space="preserve">) above to create summary table of Age 3-5 inland </w:t>
+      </w:r>
+      <w:proofErr w:type="spellStart"/>
+      <w:r>
+        <w:t>kCals</w:t>
+      </w:r>
+      <w:proofErr w:type="spellEnd"/>
+      <w:r>
+        <w:t xml:space="preserve"> by year and time step for the ‘</w:t>
       </w:r>
       <w:r>
         <w:t>Fisheries On</w:t>
@@ -1322,19 +1829,40 @@
         <w:spacing w:after="0"/>
       </w:pPr>
       <w:r>
-        <w:t>Summarize mortality and kCal data from (</w:t>
-      </w:r>
+        <w:t xml:space="preserve">Summarize mortality and </w:t>
+      </w:r>
+      <w:proofErr w:type="spellStart"/>
+      <w:r>
+        <w:t>kCal</w:t>
+      </w:r>
+      <w:proofErr w:type="spellEnd"/>
+      <w:r>
+        <w:t xml:space="preserve"> data from (</w:t>
+      </w:r>
+      <w:proofErr w:type="gramStart"/>
       <w:r>
         <w:t>5</w:t>
       </w:r>
       <w:r>
-        <w:t>)d above and subtract from the ‘</w:t>
+        <w:t>)d</w:t>
+      </w:r>
+      <w:proofErr w:type="gramEnd"/>
+      <w:r>
+        <w:t xml:space="preserve"> above and subtract from the ‘</w:t>
       </w:r>
       <w:r>
         <w:t>Fisheries On</w:t>
       </w:r>
       <w:r>
-        <w:t>’ abundances and available kCals for time step 3 from (</w:t>
+        <w:t xml:space="preserve">’ abundances and available </w:t>
+      </w:r>
+      <w:proofErr w:type="spellStart"/>
+      <w:r>
+        <w:t>kCals</w:t>
+      </w:r>
+      <w:proofErr w:type="spellEnd"/>
+      <w:r>
+        <w:t xml:space="preserve"> for time step 3 from (</w:t>
       </w:r>
       <w:r>
         <w:t>13</w:t>
@@ -1356,7 +1884,15 @@
         <w:t>On</w:t>
       </w:r>
       <w:r>
-        <w:t>’ time step 3 abundance and kCal estimates after both pre-terminal and terminal fisheries.</w:t>
+        <w:t xml:space="preserve">’ time step 3 abundance and </w:t>
+      </w:r>
+      <w:proofErr w:type="spellStart"/>
+      <w:r>
+        <w:t>kCal</w:t>
+      </w:r>
+      <w:proofErr w:type="spellEnd"/>
+      <w:r>
+        <w:t xml:space="preserve"> estimates after both pre-terminal and terminal fisheries.</w:t>
       </w:r>
       <w:r>
         <w:t xml:space="preserve">  Add column to tables from (12) and (13).</w:t>
@@ -1378,12 +1914,7 @@
         <w:t>10</w:t>
       </w:r>
       <w:r>
-        <w:t>) ab</w:t>
-      </w:r>
-      <w:bookmarkStart w:id="0" w:name="_GoBack"/>
-      <w:bookmarkEnd w:id="0"/>
-      <w:r>
-        <w:t xml:space="preserve">ove to create </w:t>
+        <w:t xml:space="preserve">) above to create </w:t>
       </w:r>
       <w:r>
         <w:t>inland and coastal</w:t>
@@ -1395,7 +1926,15 @@
         <w:t>s</w:t>
       </w:r>
       <w:r>
-        <w:t xml:space="preserve"> of available kCal to Needs ratios.</w:t>
+        <w:t xml:space="preserve"> of available </w:t>
+      </w:r>
+      <w:proofErr w:type="spellStart"/>
+      <w:r>
+        <w:t>kCal</w:t>
+      </w:r>
+      <w:proofErr w:type="spellEnd"/>
+      <w:r>
+        <w:t xml:space="preserve"> to Needs ratios.</w:t>
       </w:r>
     </w:p>
     <w:p>
@@ -1426,7 +1965,15 @@
         <w:t xml:space="preserve">coastal and inland </w:t>
       </w:r>
       <w:r>
-        <w:t>percent reduction to available kCals by year and time step between ‘</w:t>
+        <w:t xml:space="preserve">percent reduction to available </w:t>
+      </w:r>
+      <w:proofErr w:type="spellStart"/>
+      <w:r>
+        <w:t>kCals</w:t>
+      </w:r>
+      <w:proofErr w:type="spellEnd"/>
+      <w:r>
+        <w:t xml:space="preserve"> by year and time step between ‘</w:t>
       </w:r>
       <w:r>
         <w:t>Fisheries On</w:t>
@@ -1482,7 +2029,15 @@
         <w:spacing w:after="0"/>
       </w:pPr>
       <w:r>
-        <w:t>Generate coastal and inland figures for age 3-5 abundance and kCals.</w:t>
+        <w:t xml:space="preserve">Generate coastal and inland figures for age 3-5 abundance and </w:t>
+      </w:r>
+      <w:proofErr w:type="spellStart"/>
+      <w:r>
+        <w:t>kCals</w:t>
+      </w:r>
+      <w:proofErr w:type="spellEnd"/>
+      <w:r>
+        <w:t>.</w:t>
       </w:r>
     </w:p>
     <w:p>
@@ -1495,49 +2050,41 @@
         <w:pStyle w:val="Heading1"/>
       </w:pPr>
       <w:r>
-        <w:t>Outstanding:</w:t>
-      </w:r>
-    </w:p>
-    <w:p>
-      <w:pPr>
-        <w:pStyle w:val="ListParagraph"/>
-        <w:numPr>
-          <w:ilvl w:val="0"/>
-          <w:numId w:val="2"/>
-        </w:numPr>
-      </w:pPr>
-      <w:r>
-        <w:t>Decide on whether to include or exclude natural mortality in abundance estimates</w:t>
-      </w:r>
-    </w:p>
-    <w:p>
-      <w:pPr>
-        <w:pStyle w:val="ListParagraph"/>
-        <w:numPr>
-          <w:ilvl w:val="0"/>
-          <w:numId w:val="2"/>
-        </w:numPr>
-      </w:pPr>
-      <w:r>
-        <w:t>Include summary and output for coastal fishery reductions</w:t>
-      </w:r>
-    </w:p>
-    <w:p>
-      <w:pPr>
-        <w:pStyle w:val="Heading1"/>
-      </w:pPr>
-      <w:r>
         <w:t>References</w:t>
       </w:r>
     </w:p>
     <w:p>
       <w:r>
-        <w:t>McHugh P, Johnson G, Schaffler J. 2015. Chinook FRAM Base Period Documentation: Growth Functions.</w:t>
-      </w:r>
-    </w:p>
-    <w:p>
-      <w:r>
-        <w:t>O’Neill SM, Ylitalo GM, West JE. 2014. Energy Content of Pacific salmon as prey of northern and southern resident killer whales. Endang Species Res 25:265-281</w:t>
+        <w:t xml:space="preserve">McHugh P, Johnson G, </w:t>
+      </w:r>
+      <w:proofErr w:type="spellStart"/>
+      <w:r>
+        <w:t>Schaffler</w:t>
+      </w:r>
+      <w:proofErr w:type="spellEnd"/>
+      <w:r>
+        <w:t xml:space="preserve"> J. 2015. Chinook FRAM Base Period Documentation: Growth Functions.</w:t>
+      </w:r>
+    </w:p>
+    <w:p>
+      <w:r>
+        <w:t xml:space="preserve">O’Neill SM, </w:t>
+      </w:r>
+      <w:proofErr w:type="spellStart"/>
+      <w:r>
+        <w:t>Ylitalo</w:t>
+      </w:r>
+      <w:proofErr w:type="spellEnd"/>
+      <w:r>
+        <w:t xml:space="preserve"> GM, West JE. 2014. Energy Content of Pacific salmon as prey of northern and southern resident killer whales. </w:t>
+      </w:r>
+      <w:proofErr w:type="spellStart"/>
+      <w:r>
+        <w:t>Endang</w:t>
+      </w:r>
+      <w:proofErr w:type="spellEnd"/>
+      <w:r>
+        <w:t xml:space="preserve"> Species Res 25:265-281</w:t>
       </w:r>
     </w:p>
     <w:sectPr>

--- a/SRKW/SRKW Documentation.docx
+++ b/SRKW/SRKW Documentation.docx
@@ -947,25 +947,33 @@
         </w:numPr>
       </w:pPr>
       <w:r>
-        <w:t>Path 1 – this identifies the location of the SRKW_Inputs.xlsx file</w:t>
-      </w:r>
-    </w:p>
-    <w:p>
-      <w:pPr>
-        <w:pStyle w:val="ListParagraph"/>
-        <w:numPr>
-          <w:ilvl w:val="0"/>
+        <w:t>Set paths:</w:t>
+      </w:r>
+    </w:p>
+    <w:p>
+      <w:pPr>
+        <w:pStyle w:val="ListParagraph"/>
+        <w:numPr>
+          <w:ilvl w:val="1"/>
           <w:numId w:val="2"/>
         </w:numPr>
-      </w:pPr>
-      <w:r>
-        <w:t xml:space="preserve">Path 2 – this identifies the location of the FRAM database that contains </w:t>
-      </w:r>
-      <w:r>
-        <w:t xml:space="preserve">the </w:t>
-      </w:r>
-      <w:r>
-        <w:t xml:space="preserve">model runs with </w:t>
+        <w:ind w:left="1080"/>
+      </w:pPr>
+      <w:r>
+        <w:t>Path 1 –identifies the location of the SRKW_Inputs.xlsx file</w:t>
+      </w:r>
+    </w:p>
+    <w:p>
+      <w:pPr>
+        <w:pStyle w:val="ListParagraph"/>
+        <w:numPr>
+          <w:ilvl w:val="1"/>
+          <w:numId w:val="2"/>
+        </w:numPr>
+        <w:ind w:left="1080"/>
+      </w:pPr>
+      <w:r>
+        <w:t xml:space="preserve">Path 2 –identifies the location of the FRAM database that contains model runs with </w:t>
       </w:r>
       <w:r>
         <w:t xml:space="preserve">“action” fisheries turned on and the </w:t>
@@ -994,12 +1002,13 @@
       <w:pPr>
         <w:pStyle w:val="ListParagraph"/>
         <w:numPr>
-          <w:ilvl w:val="0"/>
+          <w:ilvl w:val="1"/>
           <w:numId w:val="2"/>
         </w:numPr>
-      </w:pPr>
-      <w:r>
-        <w:t xml:space="preserve">Path 3 – this identifies the location of the FRAM database that contains the model runs with “action” fisheries turned off and the </w:t>
+        <w:ind w:left="1080"/>
+      </w:pPr>
+      <w:r>
+        <w:t xml:space="preserve">Path 3 –identifies the location of the FRAM database that contains model runs with “action” fisheries turned off and the </w:t>
       </w:r>
       <w:proofErr w:type="spellStart"/>
       <w:r>
@@ -1007,7 +1016,13 @@
       </w:r>
       <w:proofErr w:type="spellEnd"/>
       <w:r>
-        <w:t xml:space="preserve"> specified in column B of the above </w:t>
+        <w:t xml:space="preserve"> specified in column </w:t>
+      </w:r>
+      <w:r>
+        <w:t>C</w:t>
+      </w:r>
+      <w:r>
+        <w:t xml:space="preserve"> of the above </w:t>
       </w:r>
       <w:proofErr w:type="spellStart"/>
       <w:r>
@@ -1022,9 +1037,10 @@
       <w:pPr>
         <w:pStyle w:val="ListParagraph"/>
         <w:numPr>
-          <w:ilvl w:val="0"/>
+          <w:ilvl w:val="1"/>
           <w:numId w:val="2"/>
         </w:numPr>
+        <w:ind w:left="1080"/>
       </w:pPr>
       <w:r>
         <w:t>Path 4</w:t>
@@ -1146,898 +1162,883 @@
       <w:r>
         <w:t>’ is set to 0, add natural mortality to ‘after pre-terminal fishing’ cohorts</w:t>
       </w:r>
+    </w:p>
+    <w:p>
+      <w:pPr>
+        <w:spacing w:after="0"/>
+        <w:ind w:left="360"/>
+      </w:pPr>
+      <w:r>
+        <w:t xml:space="preserve">Begin loop through each year (beginning with </w:t>
+      </w:r>
+      <w:proofErr w:type="gramStart"/>
+      <w:r>
+        <w:t>earliest)</w:t>
+      </w:r>
+      <w:r>
+        <w:t>…</w:t>
+      </w:r>
+      <w:proofErr w:type="gramEnd"/>
+    </w:p>
+    <w:p>
+      <w:pPr>
+        <w:spacing w:after="0"/>
+        <w:ind w:left="630"/>
+      </w:pPr>
+      <w:r>
+        <w:t>Begin loop through each run type (</w:t>
+      </w:r>
+      <w:r>
+        <w:t>‘Fisheries on’ first, then ‘Fisheries Off</w:t>
+      </w:r>
+      <w:proofErr w:type="gramStart"/>
+      <w:r>
+        <w:t>’</w:t>
+      </w:r>
+      <w:r>
+        <w:t>)</w:t>
+      </w:r>
+      <w:r>
+        <w:t>…</w:t>
+      </w:r>
+      <w:proofErr w:type="gramEnd"/>
+    </w:p>
+    <w:p>
+      <w:pPr>
+        <w:pStyle w:val="ListParagraph"/>
+        <w:numPr>
+          <w:ilvl w:val="0"/>
+          <w:numId w:val="3"/>
+        </w:numPr>
+        <w:ind w:left="1260"/>
+      </w:pPr>
+      <w:r>
+        <w:t>Filter cohort and mortality data to correct Run ID (year and run type)</w:t>
+      </w:r>
+      <w:r>
+        <w:t>.</w:t>
+      </w:r>
+    </w:p>
+    <w:p>
+      <w:pPr>
+        <w:pStyle w:val="ListParagraph"/>
+        <w:spacing w:after="0"/>
+        <w:ind w:firstLine="180"/>
+      </w:pPr>
+    </w:p>
+    <w:p>
+      <w:pPr>
+        <w:pStyle w:val="ListParagraph"/>
+        <w:spacing w:after="0"/>
+        <w:ind w:firstLine="180"/>
+      </w:pPr>
+      <w:r>
+        <w:t>If run being processed is a ‘Fisheries On’ run…</w:t>
+      </w:r>
+    </w:p>
+    <w:p>
+      <w:pPr>
+        <w:pStyle w:val="ListParagraph"/>
+        <w:numPr>
+          <w:ilvl w:val="0"/>
+          <w:numId w:val="3"/>
+        </w:numPr>
+        <w:ind w:left="1440"/>
+      </w:pPr>
+      <w:r>
+        <w:lastRenderedPageBreak/>
+        <w:t>Summarize mortalities due to Puget Sound terminal fisheries (b/c they have not yet been removed from the above cohort sizes)</w:t>
+      </w:r>
+    </w:p>
+    <w:p>
+      <w:pPr>
+        <w:pStyle w:val="ListParagraph"/>
+        <w:numPr>
+          <w:ilvl w:val="1"/>
+          <w:numId w:val="3"/>
+        </w:numPr>
+        <w:ind w:left="1980"/>
+      </w:pPr>
+      <w:r>
+        <w:t xml:space="preserve">Filter mortality data (already filtered to specific </w:t>
+      </w:r>
+      <w:proofErr w:type="spellStart"/>
+      <w:r>
+        <w:t>RunID</w:t>
+      </w:r>
+      <w:proofErr w:type="spellEnd"/>
+      <w:r>
+        <w:t xml:space="preserve">) to only fisheries with </w:t>
+      </w:r>
+      <w:proofErr w:type="spellStart"/>
+      <w:r>
+        <w:t>FishFlag</w:t>
+      </w:r>
+      <w:proofErr w:type="spellEnd"/>
+      <w:r>
+        <w:t>=2 (terminal).</w:t>
+      </w:r>
+    </w:p>
+    <w:p>
+      <w:pPr>
+        <w:pStyle w:val="ListParagraph"/>
+        <w:numPr>
+          <w:ilvl w:val="1"/>
+          <w:numId w:val="3"/>
+        </w:numPr>
+        <w:ind w:left="1980"/>
+      </w:pPr>
+      <w:r>
+        <w:t>For each record multiply total mortality by the weight value for that fishery from the ‘</w:t>
+      </w:r>
+      <w:proofErr w:type="spellStart"/>
+      <w:r>
+        <w:t>FishFlag</w:t>
+      </w:r>
+      <w:proofErr w:type="spellEnd"/>
+      <w:r>
+        <w:t>’ table.</w:t>
+      </w:r>
+    </w:p>
+    <w:p>
+      <w:pPr>
+        <w:pStyle w:val="ListParagraph"/>
+        <w:numPr>
+          <w:ilvl w:val="1"/>
+          <w:numId w:val="3"/>
+        </w:numPr>
+        <w:ind w:left="1980"/>
+      </w:pPr>
+      <w:r>
+        <w:t xml:space="preserve">Determine </w:t>
+      </w:r>
+      <w:proofErr w:type="spellStart"/>
+      <w:r>
+        <w:t>kCal</w:t>
+      </w:r>
+      <w:proofErr w:type="spellEnd"/>
+      <w:r>
+        <w:t>/fish for each stock-age-time step combination (from ‘</w:t>
+      </w:r>
+      <w:proofErr w:type="spellStart"/>
+      <w:r>
+        <w:t>R_In_kCal</w:t>
+      </w:r>
+      <w:proofErr w:type="spellEnd"/>
+      <w:r>
+        <w:t xml:space="preserve">-Age’) and use to convert above mortalities to </w:t>
+      </w:r>
+      <w:proofErr w:type="spellStart"/>
+      <w:r>
+        <w:t>kCals</w:t>
+      </w:r>
+      <w:proofErr w:type="spellEnd"/>
+      <w:r>
+        <w:t>.</w:t>
+      </w:r>
+    </w:p>
+    <w:p>
+      <w:pPr>
+        <w:pStyle w:val="ListParagraph"/>
+        <w:numPr>
+          <w:ilvl w:val="1"/>
+          <w:numId w:val="3"/>
+        </w:numPr>
+        <w:ind w:left="1980"/>
+      </w:pPr>
+      <w:r>
+        <w:t xml:space="preserve">Sum mortalities and </w:t>
+      </w:r>
+      <w:proofErr w:type="spellStart"/>
+      <w:r>
+        <w:t>kCals</w:t>
+      </w:r>
+      <w:proofErr w:type="spellEnd"/>
+      <w:r>
+        <w:t xml:space="preserve"> by age for time step 3 (over all stocks and fisheries).  Append to a summary file that houses data from all years.</w:t>
+      </w:r>
+    </w:p>
+    <w:p>
+      <w:pPr>
+        <w:pStyle w:val="ListParagraph"/>
+        <w:ind w:left="900"/>
+      </w:pPr>
+      <w:r>
+        <w:t>End If</w:t>
+      </w:r>
+    </w:p>
+    <w:p>
+      <w:pPr>
+        <w:pStyle w:val="ListParagraph"/>
+        <w:numPr>
+          <w:ilvl w:val="0"/>
+          <w:numId w:val="3"/>
+        </w:numPr>
+        <w:ind w:left="1260"/>
+      </w:pPr>
+      <w:r>
+        <w:t xml:space="preserve">Determine proportion coastal and proportion inland for each stock </w:t>
+      </w:r>
+      <w:r>
+        <w:t>(from ‘</w:t>
+      </w:r>
+      <w:proofErr w:type="spellStart"/>
+      <w:r>
+        <w:t>R_In_Distribution</w:t>
+      </w:r>
+      <w:proofErr w:type="spellEnd"/>
+      <w:r>
+        <w:t xml:space="preserve">’ table) </w:t>
+      </w:r>
+      <w:r>
+        <w:t xml:space="preserve">and use to calculate the abundance in each region for each stock-age-time step </w:t>
+      </w:r>
+      <w:r>
+        <w:t>combination.  Cohort abundances used are those after natural mortality and pre-terminal fishery mortalities have been removed.</w:t>
+      </w:r>
+    </w:p>
+    <w:p>
+      <w:pPr>
+        <w:pStyle w:val="ListParagraph"/>
+        <w:numPr>
+          <w:ilvl w:val="1"/>
+          <w:numId w:val="3"/>
+        </w:numPr>
+        <w:ind w:left="1800"/>
+      </w:pPr>
+      <w:proofErr w:type="spellStart"/>
+      <w:r>
+        <w:t>cohort$InlandAbundance</w:t>
+      </w:r>
+      <w:proofErr w:type="spellEnd"/>
+      <w:r>
+        <w:t xml:space="preserve"> &lt;- </w:t>
+      </w:r>
+      <w:proofErr w:type="spellStart"/>
+      <w:r>
+        <w:t>cohort$MidCohort.sum</w:t>
+      </w:r>
+      <w:proofErr w:type="spellEnd"/>
+      <w:r>
+        <w:t xml:space="preserve"> * </w:t>
+      </w:r>
+      <w:proofErr w:type="spellStart"/>
+      <w:r>
+        <w:t>cohort$ppnInland</w:t>
+      </w:r>
+      <w:proofErr w:type="spellEnd"/>
+    </w:p>
+    <w:p>
+      <w:pPr>
+        <w:pStyle w:val="ListParagraph"/>
+        <w:numPr>
+          <w:ilvl w:val="1"/>
+          <w:numId w:val="3"/>
+        </w:numPr>
+        <w:ind w:left="1800"/>
+      </w:pPr>
+      <w:proofErr w:type="spellStart"/>
+      <w:r>
+        <w:t>cohort$CoastalAbundance</w:t>
+      </w:r>
+      <w:proofErr w:type="spellEnd"/>
+      <w:r>
+        <w:t xml:space="preserve"> &lt;- </w:t>
+      </w:r>
+      <w:proofErr w:type="spellStart"/>
+      <w:r>
+        <w:t>cohort$MidCohort.sum</w:t>
+      </w:r>
+      <w:proofErr w:type="spellEnd"/>
+      <w:r>
+        <w:t xml:space="preserve"> * </w:t>
+      </w:r>
+      <w:proofErr w:type="spellStart"/>
+      <w:r>
+        <w:t>cohort$ppnCoastal</w:t>
+      </w:r>
+      <w:proofErr w:type="spellEnd"/>
+    </w:p>
+    <w:p>
+      <w:pPr>
+        <w:pStyle w:val="ListParagraph"/>
+        <w:numPr>
+          <w:ilvl w:val="0"/>
+          <w:numId w:val="3"/>
+        </w:numPr>
+        <w:ind w:left="1260"/>
+      </w:pPr>
+      <w:r>
+        <w:t xml:space="preserve">Determine </w:t>
+      </w:r>
+      <w:proofErr w:type="spellStart"/>
+      <w:r>
+        <w:t>kCal</w:t>
+      </w:r>
+      <w:proofErr w:type="spellEnd"/>
+      <w:r>
+        <w:t>/fish for each stock-age-time step combination (from ‘</w:t>
+      </w:r>
+      <w:proofErr w:type="spellStart"/>
+      <w:r>
+        <w:t>R_In_kCal</w:t>
+      </w:r>
+      <w:proofErr w:type="spellEnd"/>
+      <w:r>
+        <w:t xml:space="preserve">-Age’) and use to convert above abundances to available </w:t>
+      </w:r>
+      <w:proofErr w:type="spellStart"/>
+      <w:r>
+        <w:t>kCals</w:t>
+      </w:r>
+      <w:proofErr w:type="spellEnd"/>
+      <w:r>
+        <w:t>.</w:t>
+      </w:r>
+    </w:p>
+    <w:p>
+      <w:pPr>
+        <w:pStyle w:val="ListParagraph"/>
+        <w:numPr>
+          <w:ilvl w:val="1"/>
+          <w:numId w:val="3"/>
+        </w:numPr>
+        <w:ind w:left="1800"/>
+      </w:pPr>
+      <w:proofErr w:type="spellStart"/>
+      <w:r>
+        <w:t>cohort$InlandkCal</w:t>
+      </w:r>
+      <w:proofErr w:type="spellEnd"/>
+      <w:r>
+        <w:t xml:space="preserve"> &lt;- </w:t>
+      </w:r>
+      <w:proofErr w:type="spellStart"/>
+      <w:r>
+        <w:t>cohort$InlandAbundance</w:t>
+      </w:r>
+      <w:proofErr w:type="spellEnd"/>
+      <w:r>
+        <w:t xml:space="preserve"> * </w:t>
+      </w:r>
+      <w:proofErr w:type="spellStart"/>
+      <w:r>
+        <w:t>cohort$kCal_Selectivity</w:t>
+      </w:r>
+      <w:proofErr w:type="spellEnd"/>
+    </w:p>
+    <w:p>
+      <w:pPr>
+        <w:pStyle w:val="ListParagraph"/>
+        <w:numPr>
+          <w:ilvl w:val="1"/>
+          <w:numId w:val="3"/>
+        </w:numPr>
+        <w:ind w:left="1800"/>
+      </w:pPr>
+      <w:proofErr w:type="spellStart"/>
+      <w:r>
+        <w:t>cohort$CoastalkCal</w:t>
+      </w:r>
+      <w:proofErr w:type="spellEnd"/>
+      <w:r>
+        <w:t xml:space="preserve"> &lt;- </w:t>
+      </w:r>
+      <w:proofErr w:type="spellStart"/>
+      <w:r>
+        <w:t>cohort$CoastalAbundance</w:t>
+      </w:r>
+      <w:proofErr w:type="spellEnd"/>
+      <w:r>
+        <w:t xml:space="preserve"> * </w:t>
+      </w:r>
+      <w:proofErr w:type="spellStart"/>
+      <w:r>
+        <w:t>cohort$kCal_Selectivity</w:t>
+      </w:r>
+      <w:proofErr w:type="spellEnd"/>
+    </w:p>
+    <w:p>
+      <w:pPr>
+        <w:pStyle w:val="ListParagraph"/>
+        <w:numPr>
+          <w:ilvl w:val="0"/>
+          <w:numId w:val="3"/>
+        </w:numPr>
+        <w:spacing w:after="120"/>
+        <w:ind w:left="1260"/>
+      </w:pPr>
+      <w:r>
+        <w:t xml:space="preserve">Sum </w:t>
+      </w:r>
+      <w:r>
+        <w:t xml:space="preserve">abundances and </w:t>
+      </w:r>
+      <w:proofErr w:type="spellStart"/>
+      <w:r>
+        <w:t>kCals</w:t>
+      </w:r>
+      <w:proofErr w:type="spellEnd"/>
+      <w:r>
+        <w:t xml:space="preserve"> </w:t>
+      </w:r>
+      <w:r>
+        <w:t>by time step and age (over all stocks)</w:t>
+      </w:r>
+      <w:r>
+        <w:t>.</w:t>
+      </w:r>
+      <w:r>
+        <w:t xml:space="preserve">  Append to a summary file that houses data from all years and run types.</w:t>
+      </w:r>
+    </w:p>
+    <w:p>
+      <w:pPr>
+        <w:pStyle w:val="ListParagraph"/>
+        <w:numPr>
+          <w:ilvl w:val="0"/>
+          <w:numId w:val="3"/>
+        </w:numPr>
+        <w:spacing w:after="120"/>
+        <w:ind w:left="1260"/>
+      </w:pPr>
+      <w:r>
+        <w:t xml:space="preserve">Subtract </w:t>
+      </w:r>
+      <w:proofErr w:type="spellStart"/>
+      <w:r>
+        <w:t>kCals</w:t>
+      </w:r>
+      <w:proofErr w:type="spellEnd"/>
+      <w:r>
+        <w:t xml:space="preserve"> from terminal fisheries from time step three to create an “after terminal fisheries” </w:t>
+      </w:r>
+      <w:proofErr w:type="spellStart"/>
+      <w:r>
+        <w:t>kCal</w:t>
+      </w:r>
+      <w:proofErr w:type="spellEnd"/>
+      <w:r>
+        <w:t xml:space="preserve"> estimate.</w:t>
+      </w:r>
+    </w:p>
+    <w:p>
+      <w:pPr>
+        <w:pStyle w:val="ListParagraph"/>
+        <w:numPr>
+          <w:ilvl w:val="0"/>
+          <w:numId w:val="3"/>
+        </w:numPr>
+        <w:spacing w:after="120"/>
+        <w:ind w:left="1260"/>
+      </w:pPr>
+      <w:r>
+        <w:t xml:space="preserve">Sum age 3-5 </w:t>
+      </w:r>
+      <w:proofErr w:type="spellStart"/>
+      <w:r>
+        <w:t>kCals</w:t>
+      </w:r>
+      <w:proofErr w:type="spellEnd"/>
+      <w:r>
+        <w:t xml:space="preserve"> by time step </w:t>
+      </w:r>
+      <w:r>
+        <w:t xml:space="preserve">for inland and coastal </w:t>
+      </w:r>
+      <w:r>
+        <w:t xml:space="preserve">then divide by </w:t>
+      </w:r>
+      <w:r>
+        <w:t>inland and coastal needs estimates</w:t>
+      </w:r>
+      <w:r>
+        <w:t xml:space="preserve"> to generate data for </w:t>
+      </w:r>
+      <w:proofErr w:type="spellStart"/>
+      <w:r>
+        <w:t>kCal</w:t>
+      </w:r>
+      <w:proofErr w:type="spellEnd"/>
+      <w:r>
+        <w:t>-to-Needs table.</w:t>
+      </w:r>
+      <w:r>
+        <w:t xml:space="preserve">  Append to a summary file that houses data from all years and run types.</w:t>
+      </w:r>
+    </w:p>
+    <w:p>
+      <w:pPr>
+        <w:pStyle w:val="ListParagraph"/>
+        <w:spacing w:after="0"/>
+        <w:ind w:left="630"/>
+      </w:pPr>
+      <w:r>
+        <w:t>End run type loop</w:t>
+      </w:r>
+    </w:p>
+    <w:p>
+      <w:pPr>
+        <w:pStyle w:val="ListParagraph"/>
+        <w:ind w:left="360"/>
+      </w:pPr>
+      <w:r>
+        <w:t>End year loop</w:t>
+      </w:r>
+    </w:p>
+    <w:p>
+      <w:pPr>
+        <w:pStyle w:val="ListParagraph"/>
+        <w:spacing w:after="0"/>
+        <w:ind w:left="1980"/>
+      </w:pPr>
+    </w:p>
+    <w:p>
+      <w:pPr>
+        <w:pStyle w:val="ListParagraph"/>
+        <w:numPr>
+          <w:ilvl w:val="0"/>
+          <w:numId w:val="3"/>
+        </w:numPr>
+        <w:spacing w:after="0"/>
+      </w:pPr>
+      <w:r>
+        <w:t>Summarize and reformat data from (</w:t>
+      </w:r>
+      <w:r>
+        <w:t>8</w:t>
+      </w:r>
+      <w:r>
+        <w:t>) above to create summary table of Age 3-5 coastal abundances by year and time step for the ‘</w:t>
+      </w:r>
+      <w:r>
+        <w:t>Fisheries On</w:t>
+      </w:r>
+      <w:r>
+        <w:t>’ and ‘</w:t>
+      </w:r>
+      <w:r>
+        <w:t>Fisheries Off</w:t>
+      </w:r>
+      <w:r>
+        <w:t>’ runs.</w:t>
+      </w:r>
+    </w:p>
+    <w:p>
+      <w:pPr>
+        <w:pStyle w:val="ListParagraph"/>
+        <w:numPr>
+          <w:ilvl w:val="0"/>
+          <w:numId w:val="3"/>
+        </w:numPr>
+        <w:spacing w:after="0"/>
+      </w:pPr>
+      <w:r>
+        <w:t>Summarize and reformat data from (</w:t>
+      </w:r>
+      <w:r>
+        <w:t>8</w:t>
+      </w:r>
+      <w:r>
+        <w:t xml:space="preserve">) above to create summary table of Age 3-5 coastal </w:t>
+      </w:r>
+      <w:proofErr w:type="spellStart"/>
+      <w:r>
+        <w:t>kCals</w:t>
+      </w:r>
+      <w:proofErr w:type="spellEnd"/>
+      <w:r>
+        <w:t xml:space="preserve"> by year and time step for the ‘</w:t>
+      </w:r>
+      <w:r>
+        <w:t>Fisheries On</w:t>
+      </w:r>
+      <w:r>
+        <w:t>’ and ‘</w:t>
+      </w:r>
+      <w:r>
+        <w:t>Fisheries Off</w:t>
+      </w:r>
+      <w:r>
+        <w:t>’ runs.</w:t>
+      </w:r>
+    </w:p>
+    <w:p>
+      <w:pPr>
+        <w:pStyle w:val="ListParagraph"/>
+        <w:numPr>
+          <w:ilvl w:val="0"/>
+          <w:numId w:val="3"/>
+        </w:numPr>
+        <w:spacing w:after="0"/>
+      </w:pPr>
+      <w:r>
+        <w:t>Summarize and reformat data from (</w:t>
+      </w:r>
+      <w:r>
+        <w:t>8</w:t>
+      </w:r>
+      <w:r>
+        <w:t>) above to create summary table of Age 3-5 inland abundances by year and time step for the ‘</w:t>
+      </w:r>
+      <w:r>
+        <w:t>Fisheries On</w:t>
+      </w:r>
+      <w:r>
+        <w:t>’ and ‘</w:t>
+      </w:r>
+      <w:r>
+        <w:t>Fisheries Off</w:t>
+      </w:r>
+      <w:r>
+        <w:t>’ runs.</w:t>
+      </w:r>
+    </w:p>
+    <w:p>
+      <w:pPr>
+        <w:pStyle w:val="ListParagraph"/>
+        <w:numPr>
+          <w:ilvl w:val="0"/>
+          <w:numId w:val="3"/>
+        </w:numPr>
+        <w:spacing w:after="0"/>
+      </w:pPr>
+      <w:r>
+        <w:t>Summarize and reformat data from (</w:t>
+      </w:r>
+      <w:r>
+        <w:t>8</w:t>
+      </w:r>
+      <w:r>
+        <w:t xml:space="preserve">) above to create summary table of Age 3-5 inland </w:t>
+      </w:r>
+      <w:proofErr w:type="spellStart"/>
+      <w:r>
+        <w:t>kCals</w:t>
+      </w:r>
+      <w:proofErr w:type="spellEnd"/>
+      <w:r>
+        <w:t xml:space="preserve"> by year and time step for the ‘</w:t>
+      </w:r>
+      <w:r>
+        <w:t>Fisheries On</w:t>
+      </w:r>
+      <w:r>
+        <w:t>’ and ‘</w:t>
+      </w:r>
+      <w:r>
+        <w:t>Fisheries Off</w:t>
+      </w:r>
+      <w:r>
+        <w:t>’ runs.</w:t>
+      </w:r>
+    </w:p>
+    <w:p>
+      <w:pPr>
+        <w:pStyle w:val="ListParagraph"/>
+        <w:numPr>
+          <w:ilvl w:val="0"/>
+          <w:numId w:val="3"/>
+        </w:numPr>
+        <w:spacing w:after="0"/>
+      </w:pPr>
+      <w:r>
+        <w:t xml:space="preserve">Summarize mortality and </w:t>
+      </w:r>
+      <w:proofErr w:type="spellStart"/>
+      <w:r>
+        <w:t>kCal</w:t>
+      </w:r>
+      <w:proofErr w:type="spellEnd"/>
+      <w:r>
+        <w:t xml:space="preserve"> data from (</w:t>
+      </w:r>
+      <w:proofErr w:type="gramStart"/>
+      <w:r>
+        <w:t>5</w:t>
+      </w:r>
+      <w:r>
+        <w:t>)d</w:t>
+      </w:r>
+      <w:proofErr w:type="gramEnd"/>
+      <w:r>
+        <w:t xml:space="preserve"> above and subtract from the ‘</w:t>
+      </w:r>
+      <w:r>
+        <w:t>Fisheries On</w:t>
+      </w:r>
+      <w:r>
+        <w:t xml:space="preserve">’ abundances and available </w:t>
+      </w:r>
+      <w:proofErr w:type="spellStart"/>
+      <w:r>
+        <w:t>kCals</w:t>
+      </w:r>
+      <w:proofErr w:type="spellEnd"/>
+      <w:r>
+        <w:t xml:space="preserve"> for time step 3 from (</w:t>
+      </w:r>
+      <w:r>
+        <w:t>13</w:t>
+      </w:r>
+      <w:r>
+        <w:t>) and (</w:t>
+      </w:r>
+      <w:r>
+        <w:t>14</w:t>
+      </w:r>
+      <w:r>
+        <w:t>) above to produce ‘</w:t>
+      </w:r>
+      <w:r>
+        <w:t xml:space="preserve">Fisheries </w:t>
+      </w:r>
+      <w:r>
+        <w:lastRenderedPageBreak/>
+        <w:t>On</w:t>
+      </w:r>
+      <w:r>
+        <w:t xml:space="preserve">’ time step 3 abundance and </w:t>
+      </w:r>
+      <w:proofErr w:type="spellStart"/>
+      <w:r>
+        <w:t>kCal</w:t>
+      </w:r>
+      <w:proofErr w:type="spellEnd"/>
+      <w:r>
+        <w:t xml:space="preserve"> estimates after both pre-terminal and terminal fisheries.</w:t>
+      </w:r>
+      <w:r>
+        <w:t xml:space="preserve">  Add column to tables from (12) and (13).</w:t>
+      </w:r>
+    </w:p>
+    <w:p>
+      <w:pPr>
+        <w:pStyle w:val="ListParagraph"/>
+        <w:numPr>
+          <w:ilvl w:val="0"/>
+          <w:numId w:val="3"/>
+        </w:numPr>
+        <w:spacing w:after="0"/>
+      </w:pPr>
+      <w:r>
+        <w:t>Summarize and reformat data from (</w:t>
+      </w:r>
+      <w:r>
+        <w:t>10</w:t>
+      </w:r>
+      <w:r>
+        <w:t xml:space="preserve">) above to create </w:t>
+      </w:r>
+      <w:r>
+        <w:t>inland and coastal</w:t>
+      </w:r>
+      <w:r>
+        <w:t xml:space="preserve"> summary table</w:t>
+      </w:r>
+      <w:r>
+        <w:t>s</w:t>
+      </w:r>
+      <w:r>
+        <w:t xml:space="preserve"> of available </w:t>
+      </w:r>
+      <w:proofErr w:type="spellStart"/>
+      <w:r>
+        <w:t>kCal</w:t>
+      </w:r>
+      <w:proofErr w:type="spellEnd"/>
+      <w:r>
+        <w:t xml:space="preserve"> to Needs ratios.</w:t>
+      </w:r>
+    </w:p>
+    <w:p>
+      <w:pPr>
+        <w:pStyle w:val="ListParagraph"/>
+        <w:numPr>
+          <w:ilvl w:val="0"/>
+          <w:numId w:val="3"/>
+        </w:numPr>
+        <w:spacing w:after="0"/>
+      </w:pPr>
+      <w:r>
+        <w:t>Use data from (</w:t>
+      </w:r>
+      <w:r>
+        <w:t>12</w:t>
+      </w:r>
+      <w:r>
+        <w:t xml:space="preserve">) </w:t>
+      </w:r>
+      <w:r>
+        <w:t xml:space="preserve">and (14) </w:t>
+      </w:r>
+      <w:r>
+        <w:t xml:space="preserve">above to calculate </w:t>
+      </w:r>
+      <w:r>
+        <w:t xml:space="preserve">coastal and inland </w:t>
+      </w:r>
+      <w:r>
+        <w:t xml:space="preserve">percent reduction to available </w:t>
+      </w:r>
+      <w:proofErr w:type="spellStart"/>
+      <w:r>
+        <w:t>kCals</w:t>
+      </w:r>
+      <w:proofErr w:type="spellEnd"/>
+      <w:r>
+        <w:t xml:space="preserve"> by year and time step between ‘</w:t>
+      </w:r>
+      <w:r>
+        <w:t>Fisheries On</w:t>
+      </w:r>
+      <w:r>
+        <w:t>’ and ‘</w:t>
+      </w:r>
+      <w:r>
+        <w:t>Fisheries Off</w:t>
+      </w:r>
+      <w:r>
+        <w:t>’ runs.</w:t>
+      </w:r>
+    </w:p>
+    <w:p>
+      <w:pPr>
+        <w:pStyle w:val="ListParagraph"/>
+        <w:numPr>
+          <w:ilvl w:val="0"/>
+          <w:numId w:val="3"/>
+        </w:numPr>
+        <w:spacing w:after="0"/>
+      </w:pPr>
+      <w:r>
+        <w:t xml:space="preserve">Generate coastal and inland figures for age 3-5 abundance and </w:t>
+      </w:r>
+      <w:proofErr w:type="spellStart"/>
+      <w:r>
+        <w:t>kCals</w:t>
+      </w:r>
+      <w:proofErr w:type="spellEnd"/>
+      <w:r>
+        <w:t>.</w:t>
+      </w:r>
+    </w:p>
+    <w:p>
+      <w:pPr>
+        <w:pStyle w:val="ListParagraph"/>
+        <w:numPr>
+          <w:ilvl w:val="0"/>
+          <w:numId w:val="3"/>
+        </w:numPr>
+        <w:spacing w:after="0"/>
+      </w:pPr>
+      <w:r>
+        <w:t xml:space="preserve">Export tables and figures from (11) to (18) above into separate tabs of a single </w:t>
+      </w:r>
       <w:bookmarkStart w:id="0" w:name="_GoBack"/>
       <w:bookmarkEnd w:id="0"/>
-    </w:p>
-    <w:p>
-      <w:pPr>
-        <w:spacing w:after="0"/>
-        <w:ind w:left="360"/>
-      </w:pPr>
-      <w:r>
-        <w:t xml:space="preserve">Begin loop through each year (beginning with </w:t>
-      </w:r>
-      <w:proofErr w:type="gramStart"/>
-      <w:r>
-        <w:t>earliest)</w:t>
-      </w:r>
-      <w:r>
-        <w:t>…</w:t>
-      </w:r>
-      <w:proofErr w:type="gramEnd"/>
-    </w:p>
-    <w:p>
-      <w:pPr>
-        <w:spacing w:after="0"/>
-        <w:ind w:left="630"/>
-      </w:pPr>
-      <w:r>
-        <w:t>Begin loop through each run type (</w:t>
-      </w:r>
-      <w:r>
-        <w:t>‘Fisheries on’ first, then ‘Fisheries Off</w:t>
-      </w:r>
-      <w:proofErr w:type="gramStart"/>
-      <w:r>
-        <w:t>’</w:t>
-      </w:r>
-      <w:r>
-        <w:t>)</w:t>
-      </w:r>
-      <w:r>
-        <w:t>…</w:t>
-      </w:r>
-      <w:proofErr w:type="gramEnd"/>
-    </w:p>
-    <w:p>
-      <w:pPr>
-        <w:pStyle w:val="ListParagraph"/>
-        <w:numPr>
-          <w:ilvl w:val="0"/>
-          <w:numId w:val="3"/>
-        </w:numPr>
-        <w:ind w:left="1260"/>
-      </w:pPr>
-      <w:r>
-        <w:t>Filter cohort and mortality data to correct Run ID (year and run type)</w:t>
-      </w:r>
-      <w:r>
-        <w:t>.</w:t>
-      </w:r>
-    </w:p>
-    <w:p>
-      <w:pPr>
-        <w:pStyle w:val="ListParagraph"/>
-        <w:spacing w:after="0"/>
-        <w:ind w:firstLine="180"/>
-      </w:pPr>
-    </w:p>
-    <w:p>
-      <w:pPr>
-        <w:pStyle w:val="ListParagraph"/>
-        <w:spacing w:after="0"/>
-        <w:ind w:firstLine="180"/>
-      </w:pPr>
-      <w:r>
-        <w:t>If run being processed is a ‘Fisheries On’ run…</w:t>
-      </w:r>
-    </w:p>
-    <w:p>
-      <w:pPr>
-        <w:pStyle w:val="ListParagraph"/>
-        <w:numPr>
-          <w:ilvl w:val="0"/>
-          <w:numId w:val="3"/>
-        </w:numPr>
-        <w:ind w:left="1440"/>
-      </w:pPr>
-      <w:r>
-        <w:lastRenderedPageBreak/>
-        <w:t>Summarize mortalities due to Puget Sound terminal fisheries (b/c they have not yet been removed from the above cohort sizes)</w:t>
-      </w:r>
-    </w:p>
-    <w:p>
-      <w:pPr>
-        <w:pStyle w:val="ListParagraph"/>
-        <w:numPr>
-          <w:ilvl w:val="1"/>
-          <w:numId w:val="3"/>
-        </w:numPr>
-        <w:ind w:left="1980"/>
-      </w:pPr>
-      <w:r>
-        <w:t xml:space="preserve">Filter mortality data (already filtered to specific </w:t>
-      </w:r>
-      <w:proofErr w:type="spellStart"/>
-      <w:r>
-        <w:t>RunID</w:t>
-      </w:r>
-      <w:proofErr w:type="spellEnd"/>
-      <w:r>
-        <w:t xml:space="preserve">) to only fisheries with </w:t>
-      </w:r>
-      <w:proofErr w:type="spellStart"/>
-      <w:r>
-        <w:t>FishFlag</w:t>
-      </w:r>
-      <w:proofErr w:type="spellEnd"/>
-      <w:r>
-        <w:t>=2 (terminal).</w:t>
-      </w:r>
-    </w:p>
-    <w:p>
-      <w:pPr>
-        <w:pStyle w:val="ListParagraph"/>
-        <w:numPr>
-          <w:ilvl w:val="1"/>
-          <w:numId w:val="3"/>
-        </w:numPr>
-        <w:ind w:left="1980"/>
-      </w:pPr>
-      <w:r>
-        <w:t>For each record multiply total mortality by the weight value for that fishery from the ‘</w:t>
-      </w:r>
-      <w:proofErr w:type="spellStart"/>
-      <w:r>
-        <w:t>FishFlag</w:t>
-      </w:r>
-      <w:proofErr w:type="spellEnd"/>
-      <w:r>
-        <w:t>’ table.</w:t>
-      </w:r>
-    </w:p>
-    <w:p>
-      <w:pPr>
-        <w:pStyle w:val="ListParagraph"/>
-        <w:numPr>
-          <w:ilvl w:val="1"/>
-          <w:numId w:val="3"/>
-        </w:numPr>
-        <w:ind w:left="1980"/>
-      </w:pPr>
-      <w:r>
-        <w:t xml:space="preserve">Determine </w:t>
-      </w:r>
-      <w:proofErr w:type="spellStart"/>
-      <w:r>
-        <w:t>kCal</w:t>
-      </w:r>
-      <w:proofErr w:type="spellEnd"/>
-      <w:r>
-        <w:t>/fish for each stock-age-time step combination (from ‘</w:t>
-      </w:r>
-      <w:proofErr w:type="spellStart"/>
-      <w:r>
-        <w:t>R_In_kCal</w:t>
-      </w:r>
-      <w:proofErr w:type="spellEnd"/>
-      <w:r>
-        <w:t xml:space="preserve">-Age’) and use to convert above mortalities to </w:t>
-      </w:r>
-      <w:proofErr w:type="spellStart"/>
-      <w:r>
-        <w:t>kCals</w:t>
-      </w:r>
-      <w:proofErr w:type="spellEnd"/>
-      <w:r>
-        <w:t>.</w:t>
-      </w:r>
-    </w:p>
-    <w:p>
-      <w:pPr>
-        <w:pStyle w:val="ListParagraph"/>
-        <w:numPr>
-          <w:ilvl w:val="1"/>
-          <w:numId w:val="3"/>
-        </w:numPr>
-        <w:ind w:left="1980"/>
-      </w:pPr>
-      <w:r>
-        <w:t xml:space="preserve">Sum mortalities and </w:t>
-      </w:r>
-      <w:proofErr w:type="spellStart"/>
-      <w:r>
-        <w:t>kCals</w:t>
-      </w:r>
-      <w:proofErr w:type="spellEnd"/>
-      <w:r>
-        <w:t xml:space="preserve"> by age for time step 3 (over all stocks and fisheries).  Append to a summary file that houses data from all years.</w:t>
-      </w:r>
-    </w:p>
-    <w:p>
-      <w:pPr>
-        <w:pStyle w:val="ListParagraph"/>
-        <w:ind w:left="900"/>
-      </w:pPr>
-      <w:r>
-        <w:t>End If</w:t>
-      </w:r>
-    </w:p>
-    <w:p>
-      <w:pPr>
-        <w:pStyle w:val="ListParagraph"/>
-        <w:numPr>
-          <w:ilvl w:val="0"/>
-          <w:numId w:val="3"/>
-        </w:numPr>
-        <w:ind w:left="1260"/>
-      </w:pPr>
-      <w:r>
-        <w:t xml:space="preserve">Determine proportion coastal and proportion inland for each stock </w:t>
-      </w:r>
-      <w:r>
-        <w:t>(from ‘</w:t>
-      </w:r>
-      <w:proofErr w:type="spellStart"/>
-      <w:r>
-        <w:t>R_In_Distribution</w:t>
-      </w:r>
-      <w:proofErr w:type="spellEnd"/>
-      <w:r>
-        <w:t xml:space="preserve">’ table) </w:t>
-      </w:r>
-      <w:r>
-        <w:t xml:space="preserve">and use to calculate the abundance in each region for each stock-age-time step </w:t>
-      </w:r>
-      <w:r>
-        <w:t>combination.  Cohort abundances used are those after natural mortality and pre-terminal fishery mortalities have been removed.</w:t>
-      </w:r>
-    </w:p>
-    <w:p>
-      <w:pPr>
-        <w:pStyle w:val="ListParagraph"/>
-        <w:numPr>
-          <w:ilvl w:val="1"/>
-          <w:numId w:val="3"/>
-        </w:numPr>
-        <w:ind w:left="1800"/>
-      </w:pPr>
-      <w:proofErr w:type="spellStart"/>
-      <w:r>
-        <w:t>cohort$InlandAbundance</w:t>
-      </w:r>
-      <w:proofErr w:type="spellEnd"/>
-      <w:r>
-        <w:t xml:space="preserve"> &lt;- </w:t>
-      </w:r>
-      <w:proofErr w:type="spellStart"/>
-      <w:r>
-        <w:t>cohort$MidCohort.sum</w:t>
-      </w:r>
-      <w:proofErr w:type="spellEnd"/>
-      <w:r>
-        <w:t xml:space="preserve"> * </w:t>
-      </w:r>
-      <w:proofErr w:type="spellStart"/>
-      <w:r>
-        <w:t>cohort$ppnInland</w:t>
-      </w:r>
-      <w:proofErr w:type="spellEnd"/>
-    </w:p>
-    <w:p>
-      <w:pPr>
-        <w:pStyle w:val="ListParagraph"/>
-        <w:numPr>
-          <w:ilvl w:val="1"/>
-          <w:numId w:val="3"/>
-        </w:numPr>
-        <w:ind w:left="1800"/>
-      </w:pPr>
-      <w:proofErr w:type="spellStart"/>
-      <w:r>
-        <w:t>cohort$CoastalAbundance</w:t>
-      </w:r>
-      <w:proofErr w:type="spellEnd"/>
-      <w:r>
-        <w:t xml:space="preserve"> &lt;- </w:t>
-      </w:r>
-      <w:proofErr w:type="spellStart"/>
-      <w:r>
-        <w:t>cohort$MidCohort.sum</w:t>
-      </w:r>
-      <w:proofErr w:type="spellEnd"/>
-      <w:r>
-        <w:t xml:space="preserve"> * </w:t>
-      </w:r>
-      <w:proofErr w:type="spellStart"/>
-      <w:r>
-        <w:t>cohort$ppnCoastal</w:t>
-      </w:r>
-      <w:proofErr w:type="spellEnd"/>
-    </w:p>
-    <w:p>
-      <w:pPr>
-        <w:pStyle w:val="ListParagraph"/>
-        <w:numPr>
-          <w:ilvl w:val="0"/>
-          <w:numId w:val="3"/>
-        </w:numPr>
-        <w:ind w:left="1260"/>
-      </w:pPr>
-      <w:r>
-        <w:t xml:space="preserve">Determine </w:t>
-      </w:r>
-      <w:proofErr w:type="spellStart"/>
-      <w:r>
-        <w:t>kCal</w:t>
-      </w:r>
-      <w:proofErr w:type="spellEnd"/>
-      <w:r>
-        <w:t>/fish for each stock-age-time step combination (from ‘</w:t>
-      </w:r>
-      <w:proofErr w:type="spellStart"/>
-      <w:r>
-        <w:t>R_In_kCal</w:t>
-      </w:r>
-      <w:proofErr w:type="spellEnd"/>
-      <w:r>
-        <w:t xml:space="preserve">-Age’) and use to convert above abundances to available </w:t>
-      </w:r>
-      <w:proofErr w:type="spellStart"/>
-      <w:r>
-        <w:t>kCals</w:t>
-      </w:r>
-      <w:proofErr w:type="spellEnd"/>
-      <w:r>
-        <w:t>.</w:t>
-      </w:r>
-    </w:p>
-    <w:p>
-      <w:pPr>
-        <w:pStyle w:val="ListParagraph"/>
-        <w:numPr>
-          <w:ilvl w:val="1"/>
-          <w:numId w:val="3"/>
-        </w:numPr>
-        <w:ind w:left="1800"/>
-      </w:pPr>
-      <w:proofErr w:type="spellStart"/>
-      <w:r>
-        <w:t>cohort$InlandkCal</w:t>
-      </w:r>
-      <w:proofErr w:type="spellEnd"/>
-      <w:r>
-        <w:t xml:space="preserve"> &lt;- </w:t>
-      </w:r>
-      <w:proofErr w:type="spellStart"/>
-      <w:r>
-        <w:t>cohort$InlandAbundance</w:t>
-      </w:r>
-      <w:proofErr w:type="spellEnd"/>
-      <w:r>
-        <w:t xml:space="preserve"> * </w:t>
-      </w:r>
-      <w:proofErr w:type="spellStart"/>
-      <w:r>
-        <w:t>cohort$kCal_Selectivity</w:t>
-      </w:r>
-      <w:proofErr w:type="spellEnd"/>
-    </w:p>
-    <w:p>
-      <w:pPr>
-        <w:pStyle w:val="ListParagraph"/>
-        <w:numPr>
-          <w:ilvl w:val="1"/>
-          <w:numId w:val="3"/>
-        </w:numPr>
-        <w:ind w:left="1800"/>
-      </w:pPr>
-      <w:proofErr w:type="spellStart"/>
-      <w:r>
-        <w:t>cohort$CoastalkCal</w:t>
-      </w:r>
-      <w:proofErr w:type="spellEnd"/>
-      <w:r>
-        <w:t xml:space="preserve"> &lt;- </w:t>
-      </w:r>
-      <w:proofErr w:type="spellStart"/>
-      <w:r>
-        <w:t>cohort$CoastalAbundance</w:t>
-      </w:r>
-      <w:proofErr w:type="spellEnd"/>
-      <w:r>
-        <w:t xml:space="preserve"> * </w:t>
-      </w:r>
-      <w:proofErr w:type="spellStart"/>
-      <w:r>
-        <w:t>cohort$kCal_Selectivity</w:t>
-      </w:r>
-      <w:proofErr w:type="spellEnd"/>
-    </w:p>
-    <w:p>
-      <w:pPr>
-        <w:pStyle w:val="ListParagraph"/>
-        <w:numPr>
-          <w:ilvl w:val="0"/>
-          <w:numId w:val="3"/>
-        </w:numPr>
-        <w:spacing w:after="120"/>
-        <w:ind w:left="1260"/>
-      </w:pPr>
-      <w:r>
-        <w:t xml:space="preserve">Sum </w:t>
-      </w:r>
-      <w:r>
-        <w:t xml:space="preserve">abundances and </w:t>
-      </w:r>
-      <w:proofErr w:type="spellStart"/>
-      <w:r>
-        <w:t>kCals</w:t>
-      </w:r>
-      <w:proofErr w:type="spellEnd"/>
-      <w:r>
-        <w:t xml:space="preserve"> </w:t>
-      </w:r>
-      <w:r>
-        <w:t>by time step and age (over all stocks)</w:t>
-      </w:r>
-      <w:r>
-        <w:t>.</w:t>
-      </w:r>
-      <w:r>
-        <w:t xml:space="preserve">  Append to a summary file that houses data from all years and run types.</w:t>
-      </w:r>
-    </w:p>
-    <w:p>
-      <w:pPr>
-        <w:pStyle w:val="ListParagraph"/>
-        <w:numPr>
-          <w:ilvl w:val="0"/>
-          <w:numId w:val="3"/>
-        </w:numPr>
-        <w:spacing w:after="120"/>
-        <w:ind w:left="1260"/>
-      </w:pPr>
-      <w:r>
-        <w:t xml:space="preserve">Subtract </w:t>
-      </w:r>
-      <w:proofErr w:type="spellStart"/>
-      <w:r>
-        <w:t>kCals</w:t>
-      </w:r>
-      <w:proofErr w:type="spellEnd"/>
-      <w:r>
-        <w:t xml:space="preserve"> from terminal fisheries from time step three to create an “after terminal fisheries” </w:t>
-      </w:r>
-      <w:proofErr w:type="spellStart"/>
-      <w:r>
-        <w:t>kCal</w:t>
-      </w:r>
-      <w:proofErr w:type="spellEnd"/>
-      <w:r>
-        <w:t xml:space="preserve"> estimate.</w:t>
-      </w:r>
-    </w:p>
-    <w:p>
-      <w:pPr>
-        <w:pStyle w:val="ListParagraph"/>
-        <w:numPr>
-          <w:ilvl w:val="0"/>
-          <w:numId w:val="3"/>
-        </w:numPr>
-        <w:spacing w:after="120"/>
-        <w:ind w:left="1260"/>
-      </w:pPr>
-      <w:r>
-        <w:t xml:space="preserve">Sum age 3-5 </w:t>
-      </w:r>
-      <w:proofErr w:type="spellStart"/>
-      <w:r>
-        <w:t>kCals</w:t>
-      </w:r>
-      <w:proofErr w:type="spellEnd"/>
-      <w:r>
-        <w:t xml:space="preserve"> by time step </w:t>
-      </w:r>
-      <w:r>
-        <w:t xml:space="preserve">for inland and coastal </w:t>
-      </w:r>
-      <w:r>
-        <w:t xml:space="preserve">then divide by </w:t>
-      </w:r>
-      <w:r>
-        <w:t>inland and coastal needs estimates</w:t>
-      </w:r>
-      <w:r>
-        <w:t xml:space="preserve"> to generate data for </w:t>
-      </w:r>
-      <w:proofErr w:type="spellStart"/>
-      <w:r>
-        <w:t>kCal</w:t>
-      </w:r>
-      <w:proofErr w:type="spellEnd"/>
-      <w:r>
-        <w:t>-to-Needs table.</w:t>
-      </w:r>
-      <w:r>
-        <w:t xml:space="preserve">  Append to a summary file that houses data from all years and run types.</w:t>
-      </w:r>
-    </w:p>
-    <w:p>
-      <w:pPr>
-        <w:pStyle w:val="ListParagraph"/>
-        <w:spacing w:after="0"/>
-        <w:ind w:left="630"/>
-      </w:pPr>
-      <w:r>
-        <w:t>End run type loop</w:t>
-      </w:r>
-    </w:p>
-    <w:p>
-      <w:pPr>
-        <w:pStyle w:val="ListParagraph"/>
-        <w:ind w:left="360"/>
-      </w:pPr>
-      <w:r>
-        <w:t>End year loop</w:t>
-      </w:r>
-    </w:p>
-    <w:p>
-      <w:pPr>
-        <w:pStyle w:val="ListParagraph"/>
-        <w:spacing w:after="0"/>
-        <w:ind w:left="1980"/>
-      </w:pPr>
-    </w:p>
-    <w:p>
-      <w:pPr>
-        <w:pStyle w:val="ListParagraph"/>
-        <w:numPr>
-          <w:ilvl w:val="0"/>
-          <w:numId w:val="3"/>
-        </w:numPr>
-        <w:spacing w:after="0"/>
-      </w:pPr>
-      <w:r>
-        <w:t>Summarize and reformat data from (</w:t>
-      </w:r>
-      <w:r>
-        <w:t>8</w:t>
-      </w:r>
-      <w:r>
-        <w:t>) above to create summary table of Age 3-5 coastal abundances by year and time step for the ‘</w:t>
-      </w:r>
-      <w:r>
-        <w:t>Fisheries On</w:t>
-      </w:r>
-      <w:r>
-        <w:t>’ and ‘</w:t>
-      </w:r>
-      <w:r>
-        <w:t>Fisheries Off</w:t>
-      </w:r>
-      <w:r>
-        <w:t>’ runs.</w:t>
-      </w:r>
-    </w:p>
-    <w:p>
-      <w:pPr>
-        <w:pStyle w:val="ListParagraph"/>
-        <w:numPr>
-          <w:ilvl w:val="0"/>
-          <w:numId w:val="3"/>
-        </w:numPr>
-        <w:spacing w:after="0"/>
-      </w:pPr>
-      <w:r>
-        <w:t>Summarize and reformat data from (</w:t>
-      </w:r>
-      <w:r>
-        <w:t>8</w:t>
-      </w:r>
-      <w:r>
-        <w:t xml:space="preserve">) above to create summary table of Age 3-5 coastal </w:t>
-      </w:r>
-      <w:proofErr w:type="spellStart"/>
-      <w:r>
-        <w:t>kCals</w:t>
-      </w:r>
-      <w:proofErr w:type="spellEnd"/>
-      <w:r>
-        <w:t xml:space="preserve"> by year and time step for the ‘</w:t>
-      </w:r>
-      <w:r>
-        <w:t>Fisheries On</w:t>
-      </w:r>
-      <w:r>
-        <w:t>’ and ‘</w:t>
-      </w:r>
-      <w:r>
-        <w:t>Fisheries Off</w:t>
-      </w:r>
-      <w:r>
-        <w:t>’ runs.</w:t>
-      </w:r>
-    </w:p>
-    <w:p>
-      <w:pPr>
-        <w:pStyle w:val="ListParagraph"/>
-        <w:numPr>
-          <w:ilvl w:val="0"/>
-          <w:numId w:val="3"/>
-        </w:numPr>
-        <w:spacing w:after="0"/>
-      </w:pPr>
-      <w:r>
-        <w:t>Summarize and reformat data from (</w:t>
-      </w:r>
-      <w:r>
-        <w:t>8</w:t>
-      </w:r>
-      <w:r>
-        <w:t>) above to create summary table of Age 3-5 inland abundances by year and time step for the ‘</w:t>
-      </w:r>
-      <w:r>
-        <w:t>Fisheries On</w:t>
-      </w:r>
-      <w:r>
-        <w:t>’ and ‘</w:t>
-      </w:r>
-      <w:r>
-        <w:t>Fisheries Off</w:t>
-      </w:r>
-      <w:r>
-        <w:t>’ runs.</w:t>
-      </w:r>
-    </w:p>
-    <w:p>
-      <w:pPr>
-        <w:pStyle w:val="ListParagraph"/>
-        <w:numPr>
-          <w:ilvl w:val="0"/>
-          <w:numId w:val="3"/>
-        </w:numPr>
-        <w:spacing w:after="0"/>
-      </w:pPr>
-      <w:r>
-        <w:t>Summarize and reformat data from (</w:t>
-      </w:r>
-      <w:r>
-        <w:t>8</w:t>
-      </w:r>
-      <w:r>
-        <w:t xml:space="preserve">) above to create summary table of Age 3-5 inland </w:t>
-      </w:r>
-      <w:proofErr w:type="spellStart"/>
-      <w:r>
-        <w:t>kCals</w:t>
-      </w:r>
-      <w:proofErr w:type="spellEnd"/>
-      <w:r>
-        <w:t xml:space="preserve"> by year and time step for the ‘</w:t>
-      </w:r>
-      <w:r>
-        <w:t>Fisheries On</w:t>
-      </w:r>
-      <w:r>
-        <w:t>’ and ‘</w:t>
-      </w:r>
-      <w:r>
-        <w:t>Fisheries Off</w:t>
-      </w:r>
-      <w:r>
-        <w:t>’ runs.</w:t>
-      </w:r>
-    </w:p>
-    <w:p>
-      <w:pPr>
-        <w:pStyle w:val="ListParagraph"/>
-        <w:numPr>
-          <w:ilvl w:val="0"/>
-          <w:numId w:val="3"/>
-        </w:numPr>
-        <w:spacing w:after="0"/>
-      </w:pPr>
-      <w:r>
-        <w:t xml:space="preserve">Summarize mortality and </w:t>
-      </w:r>
-      <w:proofErr w:type="spellStart"/>
-      <w:r>
-        <w:t>kCal</w:t>
-      </w:r>
-      <w:proofErr w:type="spellEnd"/>
-      <w:r>
-        <w:t xml:space="preserve"> data from (</w:t>
-      </w:r>
-      <w:proofErr w:type="gramStart"/>
-      <w:r>
-        <w:t>5</w:t>
-      </w:r>
-      <w:r>
-        <w:t>)d</w:t>
-      </w:r>
-      <w:proofErr w:type="gramEnd"/>
-      <w:r>
-        <w:t xml:space="preserve"> above and subtract from the ‘</w:t>
-      </w:r>
-      <w:r>
-        <w:t>Fisheries On</w:t>
-      </w:r>
-      <w:r>
-        <w:t xml:space="preserve">’ abundances and available </w:t>
-      </w:r>
-      <w:proofErr w:type="spellStart"/>
-      <w:r>
-        <w:t>kCals</w:t>
-      </w:r>
-      <w:proofErr w:type="spellEnd"/>
-      <w:r>
-        <w:t xml:space="preserve"> for time step 3 from (</w:t>
-      </w:r>
-      <w:r>
-        <w:t>13</w:t>
-      </w:r>
-      <w:r>
-        <w:t>) and (</w:t>
-      </w:r>
-      <w:r>
-        <w:t>14</w:t>
-      </w:r>
-      <w:r>
-        <w:t>) above to produce ‘</w:t>
-      </w:r>
-      <w:r>
-        <w:t xml:space="preserve">Fisheries </w:t>
-      </w:r>
-      <w:r>
-        <w:lastRenderedPageBreak/>
-        <w:t>On</w:t>
-      </w:r>
-      <w:r>
-        <w:t xml:space="preserve">’ time step 3 abundance and </w:t>
-      </w:r>
-      <w:proofErr w:type="spellStart"/>
-      <w:r>
-        <w:t>kCal</w:t>
-      </w:r>
-      <w:proofErr w:type="spellEnd"/>
-      <w:r>
-        <w:t xml:space="preserve"> estimates after both pre-terminal and terminal fisheries.</w:t>
-      </w:r>
-      <w:r>
-        <w:t xml:space="preserve">  Add column to tables from (12) and (13).</w:t>
-      </w:r>
-    </w:p>
-    <w:p>
-      <w:pPr>
-        <w:pStyle w:val="ListParagraph"/>
-        <w:numPr>
-          <w:ilvl w:val="0"/>
-          <w:numId w:val="3"/>
-        </w:numPr>
-        <w:spacing w:after="0"/>
-      </w:pPr>
-      <w:r>
-        <w:t>Summarize and reformat data from (</w:t>
-      </w:r>
-      <w:r>
-        <w:t>10</w:t>
-      </w:r>
-      <w:r>
-        <w:t xml:space="preserve">) above to create </w:t>
-      </w:r>
-      <w:r>
-        <w:t>inland and coastal</w:t>
-      </w:r>
-      <w:r>
-        <w:t xml:space="preserve"> summary table</w:t>
-      </w:r>
-      <w:r>
-        <w:t>s</w:t>
-      </w:r>
-      <w:r>
-        <w:t xml:space="preserve"> of available </w:t>
-      </w:r>
-      <w:proofErr w:type="spellStart"/>
-      <w:r>
-        <w:t>kCal</w:t>
-      </w:r>
-      <w:proofErr w:type="spellEnd"/>
-      <w:r>
-        <w:t xml:space="preserve"> to Needs ratios.</w:t>
-      </w:r>
-    </w:p>
-    <w:p>
-      <w:pPr>
-        <w:pStyle w:val="ListParagraph"/>
-        <w:numPr>
-          <w:ilvl w:val="0"/>
-          <w:numId w:val="3"/>
-        </w:numPr>
-        <w:spacing w:after="0"/>
-      </w:pPr>
-      <w:r>
-        <w:t>Use data from (</w:t>
-      </w:r>
-      <w:r>
-        <w:t>12</w:t>
-      </w:r>
-      <w:r>
-        <w:t xml:space="preserve">) </w:t>
-      </w:r>
-      <w:r>
-        <w:t xml:space="preserve">and (14) </w:t>
-      </w:r>
-      <w:r>
-        <w:t xml:space="preserve">above to calculate </w:t>
-      </w:r>
-      <w:r>
-        <w:t xml:space="preserve">coastal and inland </w:t>
-      </w:r>
-      <w:r>
-        <w:t xml:space="preserve">percent reduction to available </w:t>
-      </w:r>
-      <w:proofErr w:type="spellStart"/>
-      <w:r>
-        <w:t>kCals</w:t>
-      </w:r>
-      <w:proofErr w:type="spellEnd"/>
-      <w:r>
-        <w:t xml:space="preserve"> by year and time step between ‘</w:t>
-      </w:r>
-      <w:r>
-        <w:t>Fisheries On</w:t>
-      </w:r>
-      <w:r>
-        <w:t>’ and ‘</w:t>
-      </w:r>
-      <w:r>
-        <w:t>Fisheries Off</w:t>
-      </w:r>
-      <w:r>
-        <w:t>’ runs.</w:t>
-      </w:r>
-    </w:p>
-    <w:p>
-      <w:pPr>
-        <w:pStyle w:val="ListParagraph"/>
-        <w:numPr>
-          <w:ilvl w:val="0"/>
-          <w:numId w:val="3"/>
-        </w:numPr>
-        <w:spacing w:after="0"/>
-      </w:pPr>
-      <w:r>
-        <w:t>Export tables from (11), (12), (13), (1</w:t>
-      </w:r>
-      <w:r>
-        <w:t>4</w:t>
-      </w:r>
-      <w:r>
-        <w:t>),</w:t>
-      </w:r>
-      <w:r>
-        <w:t xml:space="preserve"> (16)</w:t>
-      </w:r>
-      <w:r>
-        <w:t xml:space="preserve"> and (1</w:t>
-      </w:r>
-      <w:r>
-        <w:t>7</w:t>
-      </w:r>
-      <w:r>
-        <w:t>) above.</w:t>
-      </w:r>
-    </w:p>
-    <w:p>
-      <w:pPr>
-        <w:pStyle w:val="ListParagraph"/>
-        <w:numPr>
-          <w:ilvl w:val="0"/>
-          <w:numId w:val="3"/>
-        </w:numPr>
-        <w:spacing w:after="0"/>
-      </w:pPr>
-      <w:r>
-        <w:t xml:space="preserve">Generate coastal and inland figures for age 3-5 abundance and </w:t>
-      </w:r>
-      <w:proofErr w:type="spellStart"/>
-      <w:r>
-        <w:t>kCals</w:t>
-      </w:r>
-      <w:proofErr w:type="spellEnd"/>
-      <w:r>
-        <w:t>.</w:t>
+      <w:r>
+        <w:t>excel file.</w:t>
       </w:r>
     </w:p>
     <w:p>

--- a/SRKW/SRKW Documentation.docx
+++ b/SRKW/SRKW Documentation.docx
@@ -147,7 +147,13 @@
       </w:r>
       <w:proofErr w:type="spellEnd"/>
       <w:r>
-        <w:t xml:space="preserve"> in column B will link to the database identified in path 2 of the R program, while those in column C will link to the database identified in path 3.  It is important that the column B/path 2 database is the set of model runs with the action fisheries “turned on.”  The column names for columns B/C will be used by the R program in output files to specify which set of model runs </w:t>
+        <w:t xml:space="preserve"> in column B will link to the database identified in path 2 of the R program, while those in column C will link to the database identified in path 3.  It is important that the column B/path 2 database is the set of model runs with the action fisheries “turned on.”  The column names for columns B/C will be used by the R program in output </w:t>
+      </w:r>
+      <w:r>
+        <w:t>tables and figures</w:t>
+      </w:r>
+      <w:r>
+        <w:t xml:space="preserve"> to specify which set of model runs </w:t>
       </w:r>
       <w:r>
         <w:t>the estimates are associated with</w:t>
@@ -243,7 +249,13 @@
       </w:r>
       <w:proofErr w:type="spellEnd"/>
       <w:r>
-        <w:t xml:space="preserve"> growth parameters from the recently updated Chinook FRAM base period, which no longer differ for immature vs. mature fish (Growth Functions Doc).  Length-to-kilocalorie conversions are based on O’Ne</w:t>
+        <w:t xml:space="preserve"> growth parameters from the recently updated Chinook FRAM base period, which no longer differ for immature vs. mature fish (</w:t>
+      </w:r>
+      <w:r>
+        <w:t>McHugh et al., 2015</w:t>
+      </w:r>
+      <w:r>
+        <w:t>).  Length-to-kilocalorie conversions are based on O’Ne</w:t>
       </w:r>
       <w:r>
         <w:t>i</w:t>
@@ -585,6 +597,9 @@
       <w:r>
         <w:t>– this file presents the ratio of kilocalorie availability to kilocalorie needs by time period and year for four different needs scenarios and each run type (with or without “action” fisheries) in the coastal region of SRKW distribution.</w:t>
       </w:r>
+      <w:r>
+        <w:t xml:space="preserve">  Chart included to the right of the table.</w:t>
+      </w:r>
     </w:p>
     <w:p>
       <w:pPr>
@@ -630,7 +645,10 @@
         <w:t xml:space="preserve"> </w:t>
       </w:r>
       <w:r>
-        <w:t>– this file provides the estimated annual abundance of age 3 through 5 Chinook in the inland region of SRKW distribution (Salish Sea) by time period and run type (with or without “action” fisheries).  For the run with action fisheries “turned on,” the field titled ‘…_AfterTerm_T3’ also has fishery mortalities from Puget Sound terminal fisheries (fisheries flagged with “2” in ‘</w:t>
+        <w:t xml:space="preserve">– this file provides the estimated annual abundance of age 3 through 5 Chinook in the inland region of SRKW distribution (Salish Sea) by time period and run type (with or without “action” fisheries).  </w:t>
+      </w:r>
+      <w:r>
+        <w:t>For each set of model runs, if terminal fisheries occur in time step 3 in Puget Sound (i.e., sum of mortalities &gt; 0 for fisheries with flag = 2 in ‘</w:t>
       </w:r>
       <w:proofErr w:type="spellStart"/>
       <w:r>
@@ -638,45 +656,25 @@
       </w:r>
       <w:proofErr w:type="spellEnd"/>
       <w:r>
-        <w:t xml:space="preserve">’ above; i.e., 7BCD Net, Skagit Net, </w:t>
-      </w:r>
-      <w:proofErr w:type="spellStart"/>
-      <w:r>
-        <w:t>StSn</w:t>
-      </w:r>
-      <w:proofErr w:type="spellEnd"/>
-      <w:r>
-        <w:t xml:space="preserve"> Net, 8D </w:t>
-      </w:r>
-      <w:proofErr w:type="spellStart"/>
-      <w:r>
-        <w:t>Spt</w:t>
-      </w:r>
-      <w:proofErr w:type="spellEnd"/>
-      <w:r>
-        <w:t xml:space="preserve"> &amp; Net, 10/11 Net, 10A </w:t>
-      </w:r>
-      <w:proofErr w:type="spellStart"/>
-      <w:r>
-        <w:t>Spt</w:t>
-      </w:r>
-      <w:proofErr w:type="spellEnd"/>
-      <w:r>
-        <w:t xml:space="preserve"> &amp; Net, 10E </w:t>
-      </w:r>
-      <w:proofErr w:type="spellStart"/>
-      <w:r>
-        <w:t>Spt</w:t>
-      </w:r>
-      <w:proofErr w:type="spellEnd"/>
-      <w:r>
-        <w:t xml:space="preserve"> &amp; Net, SPS Net @ 28%) removed from the estimated abundance.</w:t>
+        <w:t>’ above), these mortalities will be subtracted from the existing time step 3 abundance estimates, which only account for pre-terminal fisheries.</w:t>
+      </w:r>
+      <w:r>
+        <w:t xml:space="preserve">  Additionally, the column will be renamed to </w:t>
+      </w:r>
+      <w:r>
+        <w:t xml:space="preserve">‘…_AfterTerm_T3’ </w:t>
+      </w:r>
+      <w:r>
+        <w:t>to indicate that terminal mortalities have been removed.</w:t>
       </w:r>
       <w:r>
         <w:t xml:space="preserve"> </w:t>
       </w:r>
       <w:r>
-        <w:t xml:space="preserve"> When ‘</w:t>
+        <w:t xml:space="preserve"> </w:t>
+      </w:r>
+      <w:r>
+        <w:t>When ‘</w:t>
       </w:r>
       <w:proofErr w:type="spellStart"/>
       <w:r>
@@ -731,7 +729,14 @@
         <w:t xml:space="preserve"> </w:t>
       </w:r>
       <w:r>
-        <w:t>– this file provides the estimated annual number of kilocalories of age 3 through 5 Chinook available to SRKWs in the inland region of their distribution (Salish Sea) by time period and run type (with or without “action” fisheries).  For the run with action fisheries “turned on,” the field titled ‘…_AfterTerm_T3’ also has fishery mortalities from Puget Sound terminal fisheries (fisheries flagged with “2” in ‘</w:t>
+        <w:t xml:space="preserve">– this file provides the estimated annual number of kilocalories of age 3 through 5 Chinook available to SRKWs in the inland region of their distribution (Salish Sea) by time period and run type (with or without “action” fisheries).  </w:t>
+      </w:r>
+      <w:r>
+        <w:t xml:space="preserve">For each set of model runs, if terminal fisheries occur in time step 3 in Puget Sound (i.e., sum of mortalities &gt; 0 for fisheries </w:t>
+      </w:r>
+      <w:r>
+        <w:lastRenderedPageBreak/>
+        <w:t>with flag = 2 in ‘</w:t>
       </w:r>
       <w:proofErr w:type="spellStart"/>
       <w:r>
@@ -739,11 +744,22 @@
       </w:r>
       <w:proofErr w:type="spellEnd"/>
       <w:r>
-        <w:t xml:space="preserve">’ above) removed from the </w:t>
-      </w:r>
-      <w:r>
-        <w:lastRenderedPageBreak/>
-        <w:t>estimated kilocalories.  When ‘</w:t>
+        <w:t>’ above), the</w:t>
+      </w:r>
+      <w:r>
+        <w:t xml:space="preserve"> kilocalories resulting from the</w:t>
+      </w:r>
+      <w:r>
+        <w:t xml:space="preserve">se mortalities will be subtracted from the existing time step 3 </w:t>
+      </w:r>
+      <w:r>
+        <w:t>kilocalorie</w:t>
+      </w:r>
+      <w:r>
+        <w:t xml:space="preserve"> estimates, which only account for pre-terminal fisheries.  Additionally, the column will be renamed to ‘…_AfterTerm_T3’ to indicate that terminal mortalities have been removed.  </w:t>
+      </w:r>
+      <w:r>
+        <w:t>When ‘</w:t>
       </w:r>
       <w:proofErr w:type="spellStart"/>
       <w:r>
@@ -844,6 +860,9 @@
       <w:r>
         <w:t xml:space="preserve">– this file presents the ratio of kilocalorie availability to kilocalorie needs by time period and year for four different needs scenarios and each run type (with or without “action” fisheries) in the inland region of SRKW distribution.  </w:t>
       </w:r>
+      <w:r>
+        <w:t>Chart included to the right of the table.</w:t>
+      </w:r>
     </w:p>
     <w:p>
       <w:pPr>
@@ -912,7 +931,13 @@
       </w:r>
       <w:proofErr w:type="spellEnd"/>
       <w:r>
-        <w:t xml:space="preserve">’ determines whether or not natural mortality is included </w:t>
+        <w:t xml:space="preserve">’ </w:t>
+      </w:r>
+      <w:r>
+        <w:t xml:space="preserve">should be set to zero.  This </w:t>
+      </w:r>
+      <w:r>
+        <w:t xml:space="preserve">determines whether or not natural mortality is included </w:t>
       </w:r>
       <w:r>
         <w:t>in the abundance and kilocalorie estimates (0 = included, 1 = excluded)</w:t>
@@ -1186,6 +1211,7 @@
         <w:ind w:left="630"/>
       </w:pPr>
       <w:r>
+        <w:lastRenderedPageBreak/>
         <w:t>Begin loop through each run type (</w:t>
       </w:r>
       <w:r>
@@ -1233,7 +1259,13 @@
         <w:ind w:firstLine="180"/>
       </w:pPr>
       <w:r>
-        <w:t>If run being processed is a ‘Fisheries On’ run…</w:t>
+        <w:t xml:space="preserve">If </w:t>
+      </w:r>
+      <w:r>
+        <w:t xml:space="preserve">mortality exists in PS terminal fisheries for </w:t>
+      </w:r>
+      <w:r>
+        <w:t>run being processed…</w:t>
       </w:r>
     </w:p>
     <w:p>
@@ -1246,7 +1278,6 @@
         <w:ind w:left="1440"/>
       </w:pPr>
       <w:r>
-        <w:lastRenderedPageBreak/>
         <w:t>Summarize mortalities due to Puget Sound terminal fisheries (b/c they have not yet been removed from the above cohort sizes)</w:t>
       </w:r>
     </w:p>
@@ -1804,6 +1835,7 @@
         <w:spacing w:after="0"/>
       </w:pPr>
       <w:r>
+        <w:lastRenderedPageBreak/>
         <w:t>Summarize and reformat data from (</w:t>
       </w:r>
       <w:r>
@@ -1891,11 +1923,7 @@
         <w:t>) above to produce ‘</w:t>
       </w:r>
       <w:r>
-        <w:t xml:space="preserve">Fisheries </w:t>
-      </w:r>
-      <w:r>
-        <w:lastRenderedPageBreak/>
-        <w:t>On</w:t>
+        <w:t>Fisheries On</w:t>
       </w:r>
       <w:r>
         <w:t xml:space="preserve">’ time step 3 abundance and </w:t>
@@ -2012,7 +2040,13 @@
         <w:spacing w:after="0"/>
       </w:pPr>
       <w:r>
-        <w:t xml:space="preserve">Generate coastal and inland figures for age 3-5 abundance and </w:t>
+        <w:t>Generate coastal and inland figures for age 3-5 abundance</w:t>
+      </w:r>
+      <w:r>
+        <w:t>,</w:t>
+      </w:r>
+      <w:r>
+        <w:t xml:space="preserve"> </w:t>
       </w:r>
       <w:proofErr w:type="spellStart"/>
       <w:r>
@@ -2020,25 +2054,25 @@
       </w:r>
       <w:proofErr w:type="spellEnd"/>
       <w:r>
-        <w:t>.</w:t>
-      </w:r>
-    </w:p>
-    <w:p>
-      <w:pPr>
-        <w:pStyle w:val="ListParagraph"/>
-        <w:numPr>
-          <w:ilvl w:val="0"/>
-          <w:numId w:val="3"/>
-        </w:numPr>
-        <w:spacing w:after="0"/>
-      </w:pPr>
-      <w:r>
-        <w:t xml:space="preserve">Export tables and figures from (11) to (18) above into separate tabs of a single </w:t>
+        <w:t>, and needs ratios</w:t>
       </w:r>
       <w:bookmarkStart w:id="0" w:name="_GoBack"/>
       <w:bookmarkEnd w:id="0"/>
       <w:r>
-        <w:t>excel file.</w:t>
+        <w:t>.</w:t>
+      </w:r>
+    </w:p>
+    <w:p>
+      <w:pPr>
+        <w:pStyle w:val="ListParagraph"/>
+        <w:numPr>
+          <w:ilvl w:val="0"/>
+          <w:numId w:val="3"/>
+        </w:numPr>
+        <w:spacing w:after="0"/>
+      </w:pPr>
+      <w:r>
+        <w:t>Export tables and figures from (11) to (18) above into separate tabs of a single excel file.</w:t>
       </w:r>
     </w:p>
     <w:p>
